--- a/IT/17. Základní datové typy, datové struktury.docx
+++ b/IT/17. Základní datové typy, datové struktury.docx
@@ -4,10 +4,19 @@
   <w:body>
     <w:p>
       <w:pPr>
-        <w:pStyle w:val="Nzev"/>
-      </w:pPr>
-      <w:r>
-        <w:t>17. Základní datové typy, datové struktury</w:t>
+        <w:pStyle w:val="Maturita"/>
+      </w:pPr>
+      <w:r>
+        <w:t>1</w:t>
+      </w:r>
+      <w:r>
+        <w:t>7</w:t>
+      </w:r>
+      <w:r>
+        <w:t xml:space="preserve">. </w:t>
+      </w:r>
+      <w:r>
+        <w:t>Základní datové typy, datové struktury</w:t>
       </w:r>
     </w:p>
     <w:p>
@@ -15,358 +24,1485 @@
         <w:pStyle w:val="Nadpis1"/>
       </w:pPr>
       <w:r>
-        <w:t xml:space="preserve">Význam datových typů </w:t>
-      </w:r>
-      <w:r>
-        <w:t>a struktur</w:t>
-      </w:r>
-      <w:r>
-        <w:t>; dynamický typový systém, statický typový systém</w:t>
-      </w:r>
-    </w:p>
-    <w:p>
-      <w:pPr>
-        <w:pStyle w:val="Odstavecseseznamem"/>
+        <w:t>Význam datových typů a struktur; dynamický typový systém, statický typový systém</w:t>
+      </w:r>
+    </w:p>
+    <w:p>
+      <w:pPr>
+        <w:pStyle w:val="Nadpis2"/>
+      </w:pPr>
+      <w:r>
+        <w:rPr>
+          <w:rStyle w:val="normaltextrun"/>
+        </w:rPr>
+        <w:t>Datový typ:</w:t>
+      </w:r>
+      <w:r>
+        <w:rPr>
+          <w:rStyle w:val="eop"/>
+        </w:rPr>
+        <w:t> </w:t>
+      </w:r>
+    </w:p>
+    <w:p>
+      <w:pPr>
+        <w:pStyle w:val="Odstavce20"/>
+        <w:rPr>
+          <w:color w:val="1E46A0"/>
+          <w:szCs w:val="18"/>
+        </w:rPr>
+      </w:pPr>
+      <w:r>
+        <w:t>Definuje druh nebo význam hodnot, kterých smí nabývat proměnná </w:t>
+      </w:r>
+    </w:p>
+    <w:p>
+      <w:pPr>
+        <w:pStyle w:val="Odstavce20"/>
+        <w:rPr>
+          <w:color w:val="1E46A0"/>
+          <w:szCs w:val="18"/>
+        </w:rPr>
+      </w:pPr>
+      <w:r>
+        <w:t>Datový typ je určen oborem hodnot a zároveň výpočetními operacemi </w:t>
+      </w:r>
+    </w:p>
+    <w:p>
+      <w:pPr>
+        <w:pStyle w:val="Odstavce20"/>
+        <w:rPr>
+          <w:rStyle w:val="eop"/>
+          <w:color w:val="1E46A0"/>
+          <w:szCs w:val="18"/>
+        </w:rPr>
+      </w:pPr>
+      <w:r>
+        <w:t xml:space="preserve">Např. </w:t>
+      </w:r>
+      <w:proofErr w:type="spellStart"/>
+      <w:proofErr w:type="gramStart"/>
+      <w:r>
+        <w:t>Integer</w:t>
+      </w:r>
+      <w:proofErr w:type="spellEnd"/>
+      <w:r>
+        <w:t xml:space="preserve"> - Jak</w:t>
+      </w:r>
+      <w:r>
+        <w:t>ých</w:t>
+      </w:r>
+      <w:proofErr w:type="gramEnd"/>
+      <w:r>
+        <w:t xml:space="preserve"> </w:t>
+      </w:r>
+      <w:r>
+        <w:t>hodnot</w:t>
+      </w:r>
+      <w:r>
+        <w:t xml:space="preserve"> nabývá</w:t>
+      </w:r>
+      <w:r>
+        <w:t xml:space="preserve">? </w:t>
+      </w:r>
+      <w:r>
+        <w:t>Čísla, a</w:t>
+      </w:r>
+      <w:r>
+        <w:t xml:space="preserve">ž </w:t>
+      </w:r>
+      <w:r>
+        <w:t>2^32</w:t>
+      </w:r>
+      <w:r>
+        <w:t>, každý jazyk to má ale jinak</w:t>
+      </w:r>
+    </w:p>
+    <w:p>
+      <w:pPr>
+        <w:pStyle w:val="Odstavce20"/>
+        <w:rPr>
+          <w:rStyle w:val="eop"/>
+          <w:color w:val="1E46A0"/>
+          <w:szCs w:val="18"/>
+        </w:rPr>
+      </w:pPr>
+      <w:r>
+        <w:t xml:space="preserve">Jaké operace s ním můžeme provádět? Sčítání a odčítání, násobení a dělení atd. </w:t>
+      </w:r>
+    </w:p>
+    <w:p>
+      <w:pPr>
+        <w:pStyle w:val="Nadpis2"/>
+      </w:pPr>
+      <w:r>
+        <w:rPr>
+          <w:rStyle w:val="normaltextrun"/>
+        </w:rPr>
+        <w:t>Datová struktura:</w:t>
+      </w:r>
+      <w:r>
+        <w:rPr>
+          <w:rStyle w:val="eop"/>
+        </w:rPr>
+        <w:t> </w:t>
+      </w:r>
+    </w:p>
+    <w:p>
+      <w:pPr>
+        <w:pStyle w:val="Odstavce20"/>
+        <w:rPr>
+          <w:color w:val="1E46A0"/>
+          <w:szCs w:val="18"/>
+        </w:rPr>
+      </w:pPr>
+      <w:r>
+        <w:t>Umožňuje uchovávat a zpracovávat množinu dat stejného typu nebo různorodých, ale logicky souvisejících dat</w:t>
+      </w:r>
+    </w:p>
+    <w:p>
+      <w:pPr>
+        <w:pStyle w:val="Odstavce20"/>
+        <w:rPr>
+          <w:color w:val="1E46A0"/>
+          <w:szCs w:val="18"/>
+        </w:rPr>
+      </w:pPr>
+      <w:r>
+        <w:t>Tyto data lze reprezentovat různými datovými typy</w:t>
+      </w:r>
+    </w:p>
+    <w:p>
+      <w:pPr>
+        <w:pStyle w:val="paragraph"/>
+        <w:spacing w:before="0" w:beforeAutospacing="0" w:after="0" w:afterAutospacing="0"/>
+        <w:rPr>
+          <w:rFonts w:ascii="IBM Plex Sans" w:hAnsi="IBM Plex Sans"/>
+          <w:color w:val="1E46A0"/>
+          <w:sz w:val="18"/>
+          <w:szCs w:val="18"/>
+        </w:rPr>
+      </w:pPr>
+    </w:p>
+    <w:p>
+      <w:pPr>
+        <w:pStyle w:val="Nadpis2"/>
+        <w:rPr>
+          <w:rStyle w:val="normaltextrun"/>
+          <w:rFonts w:ascii="IBM Plex Sans" w:hAnsi="IBM Plex Sans"/>
+          <w:color w:val="1E46A0"/>
+          <w:sz w:val="18"/>
+          <w:szCs w:val="18"/>
+        </w:rPr>
+      </w:pPr>
+      <w:r>
+        <w:t>Dynamický typový systém</w:t>
+      </w:r>
+    </w:p>
+    <w:p>
+      <w:pPr>
+        <w:pStyle w:val="Odstavce20"/>
+      </w:pPr>
+      <w:r>
+        <w:t xml:space="preserve">Především v OOP programovacích jazycích </w:t>
+      </w:r>
+    </w:p>
+    <w:p>
+      <w:pPr>
+        <w:pStyle w:val="Odstavce20"/>
+      </w:pPr>
+      <w:r>
+        <w:t xml:space="preserve">Většinový přístup je takový, že množina zpráv, které daná skupina objektů rozumí, je určena pomocí třídy, jež definuje jejich sdílené chování </w:t>
+      </w:r>
+    </w:p>
+    <w:p>
+      <w:pPr>
+        <w:pStyle w:val="Odstavce20"/>
+      </w:pPr>
+      <w:r>
+        <w:t>Objekty se chovají jako uzavřené entity</w:t>
+      </w:r>
+    </w:p>
+    <w:p>
+      <w:pPr>
+        <w:pStyle w:val="Nadpis2"/>
+        <w:rPr>
+          <w:rStyle w:val="normaltextrun"/>
+          <w:rFonts w:ascii="IBM Plex Sans" w:hAnsi="IBM Plex Sans"/>
+          <w:color w:val="1E46A0"/>
+          <w:sz w:val="18"/>
+          <w:szCs w:val="18"/>
+        </w:rPr>
+      </w:pPr>
+      <w:r>
+        <w:t>Statický typový systém</w:t>
+      </w:r>
+    </w:p>
+    <w:p>
+      <w:pPr>
+        <w:pStyle w:val="Odstavce20"/>
+      </w:pPr>
+      <w:r>
+        <w:t>U každé deklarované proměnné či parametru je nutné uvádět typ</w:t>
+      </w:r>
+    </w:p>
+    <w:p>
+      <w:pPr>
+        <w:pStyle w:val="Odstavce20"/>
+      </w:pPr>
+      <w:r>
+        <w:t>Typ pak definuje množinu hodnot, kterých může proměnná nabývat, a množinu operací, které mohou být s danou proměnnou provedeny</w:t>
+      </w:r>
+    </w:p>
+    <w:p>
+      <w:pPr>
+        <w:pStyle w:val="Odstavce20"/>
+      </w:pPr>
+      <w:r>
+        <w:t>V každém okamžiku pak musí být naprosto jasné, jakého typu je proměnná, s níž právě pracujeme</w:t>
+      </w:r>
+    </w:p>
+    <w:p>
+      <w:pPr>
+        <w:pStyle w:val="Odstavce20"/>
+      </w:pPr>
+      <w:r>
+        <w:t xml:space="preserve">Statická typová kontrola se vyznačuje velikou bezpečností vygenerovaných programů </w:t>
+      </w:r>
+    </w:p>
+    <w:p>
+      <w:pPr>
+        <w:pStyle w:val="Odstavce20"/>
+      </w:pPr>
+      <w:r>
+        <w:t>Již v době překladu můžeme prohlásit, že výsledná aplikace nemá žádnou typovou chybu, tedy že se nesnažíme pracovat s daty, která mají nepovolený rozsah hodnot a ani se nad nimi nesnažíme vykonávat nepovolené operace</w:t>
+      </w:r>
+    </w:p>
+    <w:p>
+      <w:pPr>
+        <w:pStyle w:val="Odstavce20"/>
+      </w:pPr>
+      <w:r>
+        <w:t>Máme definován celočíselný typ s rozsahem 0 až 255. Statická typová kontrola nám v tom případě samozřejmě zakáže napsat:</w:t>
+      </w:r>
+    </w:p>
+    <w:p>
+      <w:pPr>
+        <w:pStyle w:val="Odstavce20"/>
+      </w:pPr>
+      <w:r>
+        <w:t>var = 256;</w:t>
+      </w:r>
+    </w:p>
+    <w:p>
+      <w:pPr>
+        <w:pStyle w:val="Odstavce20"/>
+      </w:pPr>
+      <w:r>
+        <w:t>Ovšem většinou už jí nebude vadit:</w:t>
+      </w:r>
+    </w:p>
+    <w:p>
+      <w:pPr>
+        <w:pStyle w:val="Odstavce20"/>
+      </w:pPr>
+      <w:r>
+        <w:t>var = 255;</w:t>
+      </w:r>
+    </w:p>
+    <w:p>
+      <w:pPr>
+        <w:pStyle w:val="Odstavce20"/>
+      </w:pPr>
+      <w:r>
+        <w:t>var = + 1;</w:t>
+      </w:r>
+    </w:p>
+    <w:p>
+      <w:pPr>
+        <w:pStyle w:val="Nadpis1"/>
+      </w:pPr>
+      <w:r>
+        <w:t>Základní rozdělení datových typů</w:t>
+      </w:r>
+    </w:p>
+    <w:p>
+      <w:pPr>
+        <w:pStyle w:val="Nadpis2"/>
+      </w:pPr>
+      <w:r>
+        <w:t>Ordinální datové typy</w:t>
+      </w:r>
+    </w:p>
+    <w:p>
+      <w:pPr>
+        <w:pStyle w:val="Odstavce20"/>
+      </w:pPr>
+      <w:r>
+        <w:rPr>
+          <w:b/>
+          <w:bCs/>
+        </w:rPr>
+        <w:t>Ordinální datové typy</w:t>
+      </w:r>
+      <w:r>
+        <w:t xml:space="preserve"> m</w:t>
+      </w:r>
+      <w:r>
+        <w:t>ů</w:t>
+      </w:r>
+      <w:r>
+        <w:t xml:space="preserve">žeme velikostně uspořádat, můžeme jednotlivé entity tohoto typu mezi sebou porovnat a určit jaký </w:t>
+      </w:r>
+      <w:r>
+        <w:t>je větší/menší</w:t>
+      </w:r>
+    </w:p>
+    <w:p>
+      <w:pPr>
+        <w:pStyle w:val="Odstavce20"/>
+      </w:pPr>
+      <w:r>
+        <w:rPr>
+          <w:b/>
+          <w:bCs/>
+        </w:rPr>
+        <w:t>Logická hodnota:</w:t>
+      </w:r>
+      <w:r>
+        <w:t xml:space="preserve"> </w:t>
+      </w:r>
+      <w:r>
+        <w:t>T</w:t>
+      </w:r>
+      <w:r>
+        <w:t xml:space="preserve">yp </w:t>
+      </w:r>
+      <w:proofErr w:type="spellStart"/>
+      <w:r>
+        <w:t>boolean</w:t>
+      </w:r>
+      <w:proofErr w:type="spellEnd"/>
+      <w:r>
+        <w:t xml:space="preserve">, který smí nabývat hodnot </w:t>
+      </w:r>
+      <w:proofErr w:type="spellStart"/>
+      <w:r>
+        <w:t>true</w:t>
+      </w:r>
+      <w:proofErr w:type="spellEnd"/>
+      <w:r>
+        <w:t xml:space="preserve"> nebo </w:t>
+      </w:r>
+      <w:proofErr w:type="spellStart"/>
+      <w:r>
+        <w:t>false</w:t>
+      </w:r>
+      <w:proofErr w:type="spellEnd"/>
+      <w:r>
+        <w:t xml:space="preserve">. </w:t>
+      </w:r>
+      <w:r>
+        <w:t xml:space="preserve">1 = </w:t>
+      </w:r>
+      <w:proofErr w:type="spellStart"/>
+      <w:r>
+        <w:t>true</w:t>
+      </w:r>
+      <w:proofErr w:type="spellEnd"/>
+      <w:r>
+        <w:t xml:space="preserve">, 0 = </w:t>
+      </w:r>
+      <w:proofErr w:type="spellStart"/>
+      <w:r>
+        <w:t>false</w:t>
+      </w:r>
+      <w:proofErr w:type="spellEnd"/>
+    </w:p>
+    <w:p>
+      <w:pPr>
+        <w:pStyle w:val="Odstavce20"/>
+        <w:rPr>
+          <w:b/>
+          <w:bCs/>
+        </w:rPr>
+      </w:pPr>
+      <w:r>
+        <w:rPr>
+          <w:b/>
+          <w:bCs/>
+        </w:rPr>
+        <w:lastRenderedPageBreak/>
+        <w:t>Celé číslo</w:t>
+      </w:r>
+      <w:r>
+        <w:t>: Ve většině jazyků mají celá čísla omezený rozsah. Pokud je celé znaménkové číslo omezeno například na 16 bitů, tak bude mít rozsah -32768 až +32767, což je dané kódováním ve dvojkovém doplňkovém kódu (kódování ve dvojkové soustavě)</w:t>
+      </w:r>
+    </w:p>
+    <w:p>
+      <w:pPr>
+        <w:pStyle w:val="Odstavce20"/>
+      </w:pPr>
+      <w:r>
+        <w:rPr>
+          <w:b/>
+          <w:bCs/>
+        </w:rPr>
+        <w:t xml:space="preserve">Znak: </w:t>
+      </w:r>
+      <w:r>
+        <w:t xml:space="preserve">Pro znak se obvykle používá označení </w:t>
+      </w:r>
+      <w:proofErr w:type="spellStart"/>
+      <w:r>
+        <w:t>char</w:t>
+      </w:r>
+      <w:proofErr w:type="spellEnd"/>
+      <w:r>
+        <w:t xml:space="preserve"> – např. '%'. Ve skutečnosti je znak v počítači reprezentován pomocí celého čísla. Pro kódování znaků se většinou používá znaková sada ASCII a její národní rozšíření, nebo znaková sada Unicode. </w:t>
+      </w:r>
+    </w:p>
+    <w:p>
+      <w:pPr>
+        <w:pStyle w:val="Nadpis2"/>
+        <w:rPr>
+          <w:rStyle w:val="normaltextrun"/>
+        </w:rPr>
+      </w:pPr>
+      <w:r>
+        <w:rPr>
+          <w:rStyle w:val="mw-headline"/>
+        </w:rPr>
+        <w:t>Neordinální datové typy</w:t>
+      </w:r>
+    </w:p>
+    <w:p>
+      <w:pPr>
+        <w:pStyle w:val="Odstavce20"/>
+      </w:pPr>
+      <w:r>
+        <w:t>Např. Nemůžeme říct, že pravda je větší/menší než lež</w:t>
+      </w:r>
+    </w:p>
+    <w:p>
+      <w:pPr>
+        <w:pStyle w:val="Odstavce20"/>
+      </w:pPr>
+      <w:r>
+        <w:rPr>
+          <w:rStyle w:val="normaltextrun"/>
+          <w:b/>
+          <w:bCs/>
+          <w:color w:val="1E46A0"/>
+        </w:rPr>
+        <w:t>Reálné číslo:</w:t>
+      </w:r>
+      <w:r>
+        <w:rPr>
+          <w:rStyle w:val="normaltextrun"/>
+          <w:b/>
+          <w:bCs/>
+          <w:color w:val="1E46A0"/>
+        </w:rPr>
+        <w:t xml:space="preserve"> </w:t>
+      </w:r>
+      <w:r>
+        <w:rPr>
+          <w:rStyle w:val="normaltextrun"/>
+          <w:color w:val="1E46A0"/>
+        </w:rPr>
+        <w:t>Reálná čísla, která lze vyjádřit nekonečně dlouhým desetinným rozvojem jsou představována desetinnými čísly.</w:t>
+      </w:r>
+      <w:r>
+        <w:rPr>
+          <w:rStyle w:val="eop"/>
+          <w:color w:val="1E46A0"/>
+        </w:rPr>
+        <w:t> </w:t>
+      </w:r>
+    </w:p>
+    <w:p>
+      <w:pPr>
+        <w:pStyle w:val="Odstavce20"/>
+      </w:pPr>
+      <w:r>
+        <w:rPr>
+          <w:rStyle w:val="normaltextrun"/>
+          <w:color w:val="1E46A0"/>
+        </w:rPr>
+        <w:t xml:space="preserve">Double, </w:t>
+      </w:r>
+      <w:proofErr w:type="spellStart"/>
+      <w:r>
+        <w:rPr>
+          <w:rStyle w:val="normaltextrun"/>
+          <w:color w:val="1E46A0"/>
+        </w:rPr>
+        <w:t>float</w:t>
+      </w:r>
+      <w:proofErr w:type="spellEnd"/>
+      <w:r>
+        <w:rPr>
+          <w:rStyle w:val="normaltextrun"/>
+          <w:color w:val="1E46A0"/>
+        </w:rPr>
+        <w:t xml:space="preserve"> a </w:t>
+      </w:r>
+      <w:proofErr w:type="spellStart"/>
+      <w:r>
+        <w:rPr>
+          <w:rStyle w:val="normaltextrun"/>
+          <w:color w:val="1E46A0"/>
+        </w:rPr>
+        <w:t>real</w:t>
+      </w:r>
+      <w:proofErr w:type="spellEnd"/>
+      <w:r>
+        <w:rPr>
+          <w:rStyle w:val="normaltextrun"/>
+          <w:color w:val="1E46A0"/>
+        </w:rPr>
+        <w:t xml:space="preserve"> </w:t>
+      </w:r>
+      <w:r>
+        <w:rPr>
+          <w:rStyle w:val="normaltextrun"/>
+          <w:color w:val="1E46A0"/>
+        </w:rPr>
+        <w:t>–</w:t>
+      </w:r>
+      <w:r>
+        <w:rPr>
+          <w:rStyle w:val="normaltextrun"/>
+          <w:color w:val="1E46A0"/>
+        </w:rPr>
+        <w:t xml:space="preserve"> </w:t>
+      </w:r>
+      <w:r>
+        <w:rPr>
+          <w:rStyle w:val="normaltextrun"/>
+          <w:color w:val="1E46A0"/>
+        </w:rPr>
+        <w:t xml:space="preserve">Real může obsahovat hodnotu o velikosti 4 bajtů nebo také 7 míst za desetinou čárkou, zatímco </w:t>
+      </w:r>
+      <w:proofErr w:type="spellStart"/>
+      <w:r>
+        <w:rPr>
+          <w:rStyle w:val="normaltextrun"/>
+          <w:color w:val="1E46A0"/>
+        </w:rPr>
+        <w:t>float</w:t>
+      </w:r>
+      <w:proofErr w:type="spellEnd"/>
+      <w:r>
+        <w:rPr>
+          <w:rStyle w:val="normaltextrun"/>
+          <w:color w:val="1E46A0"/>
+        </w:rPr>
+        <w:t xml:space="preserve"> až 15 desetinných míst nebo také 8 bajtů. Double je podobný jako </w:t>
+      </w:r>
+      <w:proofErr w:type="spellStart"/>
+      <w:r>
+        <w:rPr>
+          <w:rStyle w:val="normaltextrun"/>
+          <w:color w:val="1E46A0"/>
+        </w:rPr>
+        <w:t>float</w:t>
+      </w:r>
+      <w:proofErr w:type="spellEnd"/>
+      <w:r>
+        <w:rPr>
+          <w:rStyle w:val="normaltextrun"/>
+          <w:color w:val="1E46A0"/>
+        </w:rPr>
+        <w:t xml:space="preserve"> ale umožňují mnohem větší čísla.</w:t>
+      </w:r>
+    </w:p>
+    <w:p>
+      <w:pPr>
+        <w:pStyle w:val="Nadpis2"/>
+        <w:rPr>
+          <w:rStyle w:val="mw-headline"/>
+        </w:rPr>
+      </w:pPr>
+      <w:r>
+        <w:rPr>
+          <w:rStyle w:val="mw-headline"/>
+        </w:rPr>
+        <w:t>Prázdný datový typ</w:t>
+      </w:r>
+    </w:p>
+    <w:p>
+      <w:pPr>
+        <w:pStyle w:val="Odstavce20"/>
+      </w:pPr>
+      <w:proofErr w:type="spellStart"/>
+      <w:r>
+        <w:rPr>
+          <w:b/>
+          <w:bCs/>
+        </w:rPr>
+        <w:t>Void</w:t>
+      </w:r>
+      <w:proofErr w:type="spellEnd"/>
+      <w:r>
+        <w:rPr>
+          <w:b/>
+          <w:bCs/>
+        </w:rPr>
+        <w:t>:</w:t>
+      </w:r>
+      <w:r>
+        <w:t xml:space="preserve"> Tento typ nenabývá žádných hodnot, může sloužit pro deklaraci funkce, která nemá návratovou hodnotu. </w:t>
+      </w:r>
+    </w:p>
+    <w:p>
+      <w:pPr>
+        <w:pStyle w:val="Odstavce20"/>
+      </w:pPr>
+      <w:r>
+        <w:t xml:space="preserve">V některých jazycích existuje rovněž prázdná hodnota ošetřující neplatný výsledek </w:t>
+      </w:r>
+      <w:r>
+        <w:rPr>
+          <w:b/>
+          <w:bCs/>
+        </w:rPr>
+        <w:t xml:space="preserve">– </w:t>
+      </w:r>
+      <w:proofErr w:type="spellStart"/>
+      <w:r>
+        <w:rPr>
+          <w:b/>
+          <w:bCs/>
+        </w:rPr>
+        <w:t>null</w:t>
+      </w:r>
+      <w:proofErr w:type="spellEnd"/>
+      <w:r>
+        <w:t xml:space="preserve"> </w:t>
+      </w:r>
+    </w:p>
+    <w:p>
+      <w:pPr>
+        <w:pStyle w:val="Odstavce20"/>
         <w:numPr>
           <w:ilvl w:val="0"/>
-          <w:numId w:val="1"/>
+          <w:numId w:val="0"/>
         </w:numPr>
-      </w:pPr>
-      <w:r>
-        <w:t>Význam datových typů a struktur spočívá v tom, že nám umožňují reprezentovat data v počítači a pracovat s</w:t>
-      </w:r>
-      <w:r>
+        <w:ind w:left="714" w:hanging="357"/>
+      </w:pPr>
+    </w:p>
+    <w:p>
+      <w:pPr>
+        <w:pStyle w:val="Nadpis2"/>
+      </w:pPr>
+      <w:r>
+        <w:t>Složené datové typy</w:t>
+      </w:r>
+    </w:p>
+    <w:p>
+      <w:pPr>
+        <w:pStyle w:val="Odstavce20"/>
+      </w:pPr>
+      <w:r>
+        <w:rPr>
+          <w:b/>
+          <w:bCs/>
+        </w:rPr>
+        <w:t>Pole:</w:t>
+      </w:r>
+      <w:r>
+        <w:t xml:space="preserve"> </w:t>
+      </w:r>
+      <w:proofErr w:type="spellStart"/>
+      <w:r>
+        <w:t>Array</w:t>
+      </w:r>
+      <w:proofErr w:type="spellEnd"/>
+      <w:r>
+        <w:t>, může být vícerozměrné</w:t>
+      </w:r>
+    </w:p>
+    <w:p>
+      <w:pPr>
+        <w:pStyle w:val="Odstavce20"/>
+        <w:rPr>
+          <w:b/>
+          <w:bCs/>
+        </w:rPr>
+      </w:pPr>
+      <w:r>
+        <w:rPr>
+          <w:b/>
+          <w:bCs/>
+        </w:rPr>
+        <w:t xml:space="preserve">Textový řetězec: </w:t>
+      </w:r>
+      <w:proofErr w:type="spellStart"/>
+      <w:r>
+        <w:t>String</w:t>
+      </w:r>
+      <w:proofErr w:type="spellEnd"/>
+      <w:r>
+        <w:t>, uložení konečné posloupnosti čísel</w:t>
+      </w:r>
+    </w:p>
+    <w:p>
+      <w:pPr>
+        <w:pStyle w:val="Odstavce20"/>
+      </w:pPr>
+      <w:r>
+        <w:rPr>
+          <w:b/>
+          <w:bCs/>
+        </w:rPr>
+        <w:t xml:space="preserve">Seznam: </w:t>
+      </w:r>
+      <w:r>
+        <w:t>List, obdoba pole</w:t>
+      </w:r>
+      <w:r>
+        <w:t>,</w:t>
+      </w:r>
+      <w:r>
+        <w:t xml:space="preserve"> </w:t>
+      </w:r>
+      <w:r>
+        <w:t>n</w:t>
+      </w:r>
+      <w:r>
+        <w:t xml:space="preserve">a rozdíl od pole nelze seznam přímo adresovat pomocí indexu.  </w:t>
+      </w:r>
+    </w:p>
+    <w:p>
+      <w:pPr>
+        <w:pStyle w:val="Odstavce20"/>
+      </w:pPr>
+      <w:r>
+        <w:t xml:space="preserve">Seznam je tedy možné procházet pouze postupně, od začátku do konce, sekvenčně.  </w:t>
+      </w:r>
+    </w:p>
+    <w:p>
+      <w:pPr>
+        <w:pStyle w:val="Odstavce20"/>
+      </w:pPr>
+      <w:r>
+        <w:t xml:space="preserve">Výhodou seznamů proti polím je, že je možné snadno přidávat nebo odebírat i prvky nacházející se uprostřed seznamu.  </w:t>
+      </w:r>
+    </w:p>
+    <w:p>
+      <w:pPr>
+        <w:pStyle w:val="Nadpis1"/>
+      </w:pPr>
+      <w:r>
+        <w:t>Abstraktní datové typy</w:t>
+      </w:r>
+    </w:p>
+    <w:p>
+      <w:pPr>
+        <w:pStyle w:val="Nadpis2"/>
+      </w:pPr>
+      <w:r>
+        <w:t xml:space="preserve">FIFO – </w:t>
+      </w:r>
+      <w:proofErr w:type="spellStart"/>
+      <w:r>
+        <w:t>First</w:t>
+      </w:r>
+      <w:proofErr w:type="spellEnd"/>
+      <w:r>
+        <w:t xml:space="preserve"> In </w:t>
+      </w:r>
+      <w:proofErr w:type="spellStart"/>
+      <w:r>
+        <w:t>First</w:t>
+      </w:r>
+      <w:proofErr w:type="spellEnd"/>
+      <w:r>
+        <w:t xml:space="preserve"> Out</w:t>
+      </w:r>
+    </w:p>
+    <w:p>
+      <w:pPr>
+        <w:pStyle w:val="Odstavce20"/>
+      </w:pPr>
+      <w:r>
+        <w:rPr>
+          <w:rStyle w:val="normaltextrun"/>
+          <w:color w:val="1E46A0"/>
+        </w:rPr>
+        <w:t>Je to např. Fronta na oběd, je to taková struktura seznamu, kde první prvek opouští danou strukturu, není možné předbíhat.</w:t>
+      </w:r>
+      <w:r>
+        <w:rPr>
+          <w:rStyle w:val="eop"/>
+          <w:color w:val="1E46A0"/>
+        </w:rPr>
         <w:t> </w:t>
       </w:r>
-      <w:r>
-        <w:t>nimi</w:t>
-      </w:r>
-    </w:p>
-    <w:p>
-      <w:pPr>
-        <w:pStyle w:val="Odstavecseseznamem"/>
+    </w:p>
+    <w:p>
+      <w:pPr>
+        <w:pStyle w:val="Odstavce20"/>
+      </w:pPr>
+      <w:r>
+        <w:rPr>
+          <w:rStyle w:val="normaltextrun"/>
+          <w:color w:val="1E46A0"/>
+        </w:rPr>
+        <w:t>Prvky vkládáme na jeden konec seznamu a z druhého konce odchází.</w:t>
+      </w:r>
+    </w:p>
+    <w:p>
+      <w:pPr>
+        <w:pStyle w:val="Odstavce20"/>
+      </w:pPr>
+      <w:r>
+        <w:rPr>
+          <w:rStyle w:val="normaltextrun"/>
+          <w:color w:val="1E46A0"/>
+        </w:rPr>
+        <w:t>Využívá se tehdy, pokud potřebujeme dočasně uložit nějaké údaje a později je průběžně zpracovat a záleží nám na jejich pořadí.</w:t>
+      </w:r>
+      <w:r>
+        <w:rPr>
+          <w:rStyle w:val="eop"/>
+          <w:color w:val="1E46A0"/>
+        </w:rPr>
+        <w:t> </w:t>
+      </w:r>
+    </w:p>
+    <w:p>
+      <w:pPr>
+        <w:pStyle w:val="Nadpis2"/>
+      </w:pPr>
+      <w:r>
+        <w:t xml:space="preserve">LIFO – Last in </w:t>
+      </w:r>
+      <w:proofErr w:type="spellStart"/>
+      <w:r>
+        <w:t>First</w:t>
+      </w:r>
+      <w:proofErr w:type="spellEnd"/>
+      <w:r>
+        <w:t xml:space="preserve"> Out</w:t>
+      </w:r>
+    </w:p>
+    <w:p>
+      <w:pPr>
+        <w:pStyle w:val="Odstavce20"/>
+      </w:pPr>
+      <w:r>
+        <w:t>Je to např. Zásobník, přesný opak FIFO</w:t>
+      </w:r>
+    </w:p>
+    <w:p>
+      <w:pPr>
+        <w:pStyle w:val="Odstavce20"/>
+      </w:pPr>
+      <w:r>
+        <w:t>Např. Pokud máme zboží, prvně vyskladňujeme zboží nejnovější, které přišlo jako poslední</w:t>
+      </w:r>
+    </w:p>
+    <w:p>
+      <w:pPr>
+        <w:pStyle w:val="Nadpis2"/>
+      </w:pPr>
+      <w:r>
+        <w:t xml:space="preserve">STROM </w:t>
+      </w:r>
+    </w:p>
+    <w:p>
+      <w:pPr>
+        <w:pStyle w:val="Odstavce20"/>
+      </w:pPr>
+      <w:r>
+        <w:t>Představuje stromovou strukturu s propojenými uzly</w:t>
+      </w:r>
+    </w:p>
+    <w:p>
+      <w:pPr>
+        <w:pStyle w:val="Odstavce20"/>
+        <w:rPr>
+          <w:b/>
+          <w:bCs/>
+        </w:rPr>
+      </w:pPr>
+      <w:r>
+        <w:rPr>
+          <w:b/>
+          <w:bCs/>
+        </w:rPr>
+        <w:t>Uzel stromu může obsahovat:</w:t>
+      </w:r>
+    </w:p>
+    <w:p>
+      <w:pPr>
+        <w:pStyle w:val="Odstavce20"/>
+      </w:pPr>
+      <w:r>
+        <w:t>Hodnotu, podmínku, reprezentovat strukturu oddělených dat, vlastní strom</w:t>
+      </w:r>
+    </w:p>
+    <w:p>
+      <w:pPr>
+        <w:pStyle w:val="Odstavce20"/>
+      </w:pPr>
+      <w:r>
+        <w:t>Uzly jsou navzájem spojeny hranami. Neexistuje osamocený uzel, ke kterému by nevedla žádná hrana (s výjimkou stromu s pouze jedním uzlem).</w:t>
+      </w:r>
+    </w:p>
+    <w:p>
+      <w:pPr>
+        <w:pStyle w:val="Nadpis2"/>
+      </w:pPr>
+      <w:r>
+        <w:t>Kořen stromu</w:t>
+      </w:r>
+      <w:r>
+        <w:t xml:space="preserve">, Uzel a Listy </w:t>
+      </w:r>
+    </w:p>
+    <w:p>
+      <w:pPr>
+        <w:pStyle w:val="Odstavce20"/>
+      </w:pPr>
+      <w:r>
+        <w:rPr>
+          <w:b/>
+          <w:bCs/>
+        </w:rPr>
+        <w:t>Listy –</w:t>
+      </w:r>
+      <w:r>
+        <w:t xml:space="preserve"> Uzly bez následníka. Není k nim připojen žádný podstrom. </w:t>
+      </w:r>
+    </w:p>
+    <w:p>
+      <w:pPr>
+        <w:pStyle w:val="Odstavce20"/>
+      </w:pPr>
+      <w:r>
+        <w:rPr>
+          <w:b/>
+          <w:bCs/>
+        </w:rPr>
+        <w:lastRenderedPageBreak/>
+        <w:t>Kořen –</w:t>
+      </w:r>
+      <w:r>
+        <w:t xml:space="preserve"> Uzel bez předchůdce = kořen. Existuje právě 1. </w:t>
+      </w:r>
+    </w:p>
+    <w:p>
+      <w:pPr>
+        <w:pStyle w:val="Odstavce20"/>
+      </w:pPr>
+      <w:r>
+        <w:rPr>
+          <w:b/>
+          <w:bCs/>
+        </w:rPr>
+        <w:t>Vnitřní uzly –</w:t>
+      </w:r>
+      <w:r>
+        <w:t xml:space="preserve"> Uzly, které nejsou listem ani kořenem. </w:t>
+      </w:r>
+    </w:p>
+    <w:p>
+      <w:pPr>
+        <w:pStyle w:val="Odstavce20"/>
+      </w:pPr>
+      <w:proofErr w:type="gramStart"/>
+      <w:r>
+        <w:t>Patří</w:t>
+      </w:r>
+      <w:proofErr w:type="gramEnd"/>
+      <w:r>
+        <w:t xml:space="preserve"> mezi rekurzivní datové struktury: Každý uzel je současně kořenem stromu a zároveň listem stromu vyšší úrovně. </w:t>
+      </w:r>
+    </w:p>
+    <w:p>
+      <w:pPr>
+        <w:pStyle w:val="Odstavce20"/>
+      </w:pPr>
+      <w:r>
+        <w:t>Pro každý uzel platí, že všechny údaje v levém podstromu jsou menší než U a všechny údaje v pravém podstromu větší než U.</w:t>
+      </w:r>
+    </w:p>
+    <w:p>
+      <w:pPr>
+        <w:pStyle w:val="Nadpis2"/>
+      </w:pPr>
+      <w:r>
+        <w:t>Využití v praxi</w:t>
+      </w:r>
+    </w:p>
+    <w:p>
+      <w:pPr>
+        <w:pStyle w:val="Odstavce20"/>
+      </w:pPr>
+      <w:r>
+        <w:t>Stromy, a zejména jejich některé konkrétní vyhledávací varianty, nacházejí široké uplatnění v oblastech, kde je třeba řešit ukládání a vyhledávání dat, zejména tam, kde je kritickou omezující podmínkou vyhledání dat s co nejmenší úrovní složitostí a při co nejméně přístup</w:t>
+      </w:r>
+      <w:r>
+        <w:t xml:space="preserve">ů </w:t>
+      </w:r>
+      <w:r>
+        <w:t>čtení.</w:t>
+      </w:r>
+    </w:p>
+    <w:p>
+      <w:pPr>
+        <w:pStyle w:val="Odstavce20"/>
+      </w:pPr>
+      <w:r>
+        <w:t>Pravděpodobně nejpoužívanější v praxi jsou aplikace B+ stromů, kde nejčastější použití je u souborových systémů a většiny databází.</w:t>
+      </w:r>
+    </w:p>
+    <w:p>
+      <w:pPr>
+        <w:pStyle w:val="Odstavce20"/>
         <w:numPr>
           <w:ilvl w:val="0"/>
-          <w:numId w:val="1"/>
+          <w:numId w:val="0"/>
         </w:numPr>
-      </w:pPr>
-      <w:r>
-        <w:t>Datové typy určují, jakým způsobem jsou data v paměti počítače reprezentována, zatímco datové struktury určují, jak jsou data organizována a jak k nim můžeme přistupovat</w:t>
-      </w:r>
+        <w:ind w:left="714" w:hanging="357"/>
+      </w:pPr>
     </w:p>
     <w:p>
       <w:pPr>
         <w:pStyle w:val="Nadpis1"/>
-      </w:pPr>
-      <w:r>
-        <w:t>Základní rozdělení datových typů–ordinální (celé číslo +</w:t>
-      </w:r>
-      <w:r>
-        <w:t>výčtový typ</w:t>
-      </w:r>
-      <w:r>
-        <w:t xml:space="preserve"> + znak, logická hodnota), neordinální (reálné číslo), složené (seznam, </w:t>
-      </w:r>
-      <w:r>
-        <w:t>pole, textový</w:t>
-      </w:r>
-      <w:r>
-        <w:t xml:space="preserve"> řetězec)</w:t>
-      </w:r>
-    </w:p>
-    <w:p>
-      <w:pPr>
-        <w:pStyle w:val="Odstavecseseznamem"/>
+        <w:rPr>
+          <w:rFonts w:ascii="IBM Plex Sans" w:hAnsi="IBM Plex Sans"/>
+          <w:color w:val="1E46A0"/>
+          <w:sz w:val="18"/>
+          <w:szCs w:val="18"/>
+        </w:rPr>
+      </w:pPr>
+      <w:r>
+        <w:t>Datové struktury v OOP</w:t>
+      </w:r>
+    </w:p>
+    <w:p>
+      <w:pPr>
+        <w:pStyle w:val="Nadpis2"/>
+        <w:rPr>
+          <w:rFonts w:eastAsiaTheme="minorHAnsi"/>
+          <w:b w:val="0"/>
+        </w:rPr>
+      </w:pPr>
+      <w:r>
+        <w:t>Objekt</w:t>
+      </w:r>
+    </w:p>
+    <w:p>
+      <w:pPr>
+        <w:pStyle w:val="NeslovanseznamINFIS"/>
+        <w:rPr>
+          <w:highlight w:val="white"/>
+        </w:rPr>
+      </w:pPr>
+      <w:r>
+        <w:rPr>
+          <w:highlight w:val="white"/>
+        </w:rPr>
+        <w:t xml:space="preserve">Objekt si “pamatuje” svůj stav (v podobě </w:t>
+      </w:r>
+      <w:r>
+        <w:rPr>
+          <w:b/>
+          <w:bCs/>
+          <w:highlight w:val="white"/>
+        </w:rPr>
+        <w:t>dat</w:t>
+      </w:r>
+      <w:r>
+        <w:rPr>
+          <w:highlight w:val="white"/>
+        </w:rPr>
+        <w:t xml:space="preserve"> čili </w:t>
+      </w:r>
+      <w:r>
+        <w:rPr>
+          <w:b/>
+          <w:bCs/>
+          <w:highlight w:val="white"/>
+        </w:rPr>
+        <w:t>atributů, proměnné</w:t>
+      </w:r>
+      <w:r>
+        <w:rPr>
+          <w:highlight w:val="white"/>
+        </w:rPr>
+        <w:t xml:space="preserve">) a poskytuje k práci metody (operace, služby). </w:t>
+      </w:r>
+    </w:p>
+    <w:p>
+      <w:pPr>
+        <w:pStyle w:val="Nadpis2"/>
+        <w:rPr>
+          <w:rFonts w:eastAsiaTheme="minorHAnsi"/>
+          <w:b w:val="0"/>
+        </w:rPr>
+      </w:pPr>
+      <w:r>
+        <w:t>Metoda</w:t>
+      </w:r>
+    </w:p>
+    <w:p>
+      <w:pPr>
+        <w:pStyle w:val="NeslovanseznamINFIS"/>
+        <w:rPr>
+          <w:highlight w:val="white"/>
+        </w:rPr>
+      </w:pPr>
+      <w:r>
+        <w:rPr>
+          <w:highlight w:val="white"/>
+        </w:rPr>
+        <w:t>Metoda (funkce, procedura), která primárně pracuje s proměnnými objektu,</w:t>
+      </w:r>
+    </w:p>
+    <w:p>
+      <w:pPr>
+        <w:pStyle w:val="NeslovanseznamINFIS"/>
         <w:numPr>
-          <w:ilvl w:val="0"/>
+          <w:ilvl w:val="1"/>
           <w:numId w:val="2"/>
         </w:numPr>
-      </w:pPr>
-      <w:r>
-        <w:t>Existují dva typy typových systémů: dynamický a statický</w:t>
-      </w:r>
-    </w:p>
-    <w:p>
-      <w:pPr>
-        <w:pStyle w:val="Odstavecseseznamem"/>
+        <w:rPr>
+          <w:highlight w:val="white"/>
+        </w:rPr>
+      </w:pPr>
+      <w:r>
+        <w:rPr>
+          <w:highlight w:val="white"/>
+        </w:rPr>
+        <w:t>může mít další parametry</w:t>
+      </w:r>
+    </w:p>
+    <w:p>
+      <w:pPr>
+        <w:pStyle w:val="NeslovanseznamINFIS"/>
         <w:numPr>
-          <w:ilvl w:val="0"/>
+          <w:ilvl w:val="1"/>
           <w:numId w:val="2"/>
         </w:numPr>
-      </w:pPr>
-      <w:r>
-        <w:rPr>
-          <w:b/>
-          <w:bCs/>
-        </w:rPr>
-        <w:t>Dynamický</w:t>
-      </w:r>
-      <w:r>
-        <w:t xml:space="preserve"> typový systém umožňuje proměnným měnit svůj typ během běhu programu</w:t>
-      </w:r>
-    </w:p>
-    <w:p>
-      <w:pPr>
-        <w:pStyle w:val="Odstavecseseznamem"/>
+        <w:rPr>
+          <w:highlight w:val="white"/>
+        </w:rPr>
+      </w:pPr>
+      <w:r>
+        <w:rPr>
+          <w:highlight w:val="white"/>
+        </w:rPr>
+        <w:t xml:space="preserve">může vracet hodnotu </w:t>
+      </w:r>
+    </w:p>
+    <w:p>
+      <w:pPr>
+        <w:pStyle w:val="Nadpis2"/>
+        <w:rPr>
+          <w:rFonts w:eastAsiaTheme="minorHAnsi"/>
+          <w:b w:val="0"/>
+        </w:rPr>
+      </w:pPr>
+      <w:r>
+        <w:t>Dědičnost</w:t>
+      </w:r>
+    </w:p>
+    <w:p>
+      <w:pPr>
+        <w:pStyle w:val="NeslovanseznamINFIS"/>
+        <w:rPr>
+          <w:highlight w:val="white"/>
+        </w:rPr>
+      </w:pPr>
+      <w:proofErr w:type="gramStart"/>
+      <w:r>
+        <w:rPr>
+          <w:highlight w:val="white"/>
+        </w:rPr>
+        <w:t>Slouží</w:t>
+      </w:r>
+      <w:proofErr w:type="gramEnd"/>
+      <w:r>
+        <w:rPr>
+          <w:highlight w:val="white"/>
+        </w:rPr>
+        <w:t xml:space="preserve"> k tvoření nových datových struktur na základě starých.</w:t>
+      </w:r>
+    </w:p>
+    <w:p>
+      <w:pPr>
+        <w:pStyle w:val="NeslovanseznamINFIS"/>
         <w:numPr>
-          <w:ilvl w:val="0"/>
+          <w:ilvl w:val="1"/>
           <w:numId w:val="2"/>
         </w:numPr>
-      </w:pPr>
-      <w:r>
-        <w:rPr>
-          <w:b/>
-          <w:bCs/>
-        </w:rPr>
-        <w:t>S</w:t>
-      </w:r>
-      <w:r>
-        <w:rPr>
-          <w:b/>
-          <w:bCs/>
-        </w:rPr>
-        <w:t>tatický</w:t>
-      </w:r>
-      <w:r>
-        <w:t xml:space="preserve"> typový systém vyžaduje, aby proměnné byly definovány s pevným typem, který se nemůže během běhu programu změni</w:t>
-      </w:r>
-      <w:r>
-        <w:t>t</w:t>
-      </w:r>
-    </w:p>
-    <w:p>
-      <w:pPr>
-        <w:pStyle w:val="Odstavecseseznamem"/>
+        <w:rPr>
+          <w:highlight w:val="white"/>
+        </w:rPr>
+      </w:pPr>
+      <w:r>
+        <w:rPr>
+          <w:highlight w:val="white"/>
+        </w:rPr>
+        <w:t>Základní třída = rodičovská</w:t>
+      </w:r>
+    </w:p>
+    <w:p>
+      <w:pPr>
+        <w:pStyle w:val="NeslovanseznamINFIS"/>
         <w:numPr>
-          <w:ilvl w:val="0"/>
+          <w:ilvl w:val="1"/>
           <w:numId w:val="2"/>
         </w:numPr>
-      </w:pPr>
-      <w:r>
-        <w:t>Základní rozdělení datových typů zahrnuje tři kategorie: ordinální, neordinální a složené</w:t>
-      </w:r>
-    </w:p>
-    <w:p>
-      <w:pPr>
-        <w:pStyle w:val="Odstavecseseznamem"/>
-        <w:numPr>
-          <w:ilvl w:val="0"/>
-          <w:numId w:val="2"/>
-        </w:numPr>
-      </w:pPr>
-      <w:r>
-        <w:rPr>
-          <w:b/>
-          <w:bCs/>
-        </w:rPr>
-        <w:t>Ordinální</w:t>
-      </w:r>
-      <w:r>
-        <w:t xml:space="preserve"> datové typy zahrnují celá čísla, výčtové typy, znaky a logické hodnot</w:t>
-      </w:r>
-      <w:r>
-        <w:t>y</w:t>
-      </w:r>
-    </w:p>
-    <w:p>
-      <w:pPr>
-        <w:pStyle w:val="Odstavecseseznamem"/>
-        <w:numPr>
-          <w:ilvl w:val="0"/>
-          <w:numId w:val="2"/>
-        </w:numPr>
-      </w:pPr>
-      <w:r>
-        <w:rPr>
-          <w:b/>
-          <w:bCs/>
-        </w:rPr>
-        <w:t>Neordinální</w:t>
-      </w:r>
-      <w:r>
-        <w:t xml:space="preserve"> datové typy jsou reálná čísla</w:t>
-      </w:r>
-    </w:p>
-    <w:p>
-      <w:pPr>
-        <w:pStyle w:val="Odstavecseseznamem"/>
-        <w:numPr>
-          <w:ilvl w:val="0"/>
-          <w:numId w:val="2"/>
-        </w:numPr>
-      </w:pPr>
-      <w:r>
-        <w:rPr>
-          <w:b/>
-          <w:bCs/>
-        </w:rPr>
-        <w:t>Složené</w:t>
-      </w:r>
-      <w:r>
-        <w:t xml:space="preserve"> datové typy zahrnují seznamy, pole a textové řetězce</w:t>
-      </w:r>
-    </w:p>
-    <w:p>
-      <w:pPr>
-        <w:pStyle w:val="Nadpis1"/>
-      </w:pPr>
-      <w:r>
-        <w:t>Abstraktní datové typy –FIFO, LIFO, strom</w:t>
-      </w:r>
-    </w:p>
-    <w:p>
-      <w:pPr>
-        <w:pStyle w:val="Odstavecseseznamem"/>
-        <w:numPr>
-          <w:ilvl w:val="0"/>
-          <w:numId w:val="4"/>
-        </w:numPr>
-      </w:pPr>
-      <w:r>
-        <w:t>Abstraktní datové typy jsou matematické abstrakce, které definují operace, které můžeme provádět na datech, aniž bychom znali konkrétní reprezentaci těchto dat v počítači</w:t>
-      </w:r>
-    </w:p>
-    <w:p>
-      <w:pPr>
-        <w:pStyle w:val="Odstavecseseznamem"/>
-        <w:numPr>
-          <w:ilvl w:val="0"/>
-          <w:numId w:val="4"/>
-        </w:numPr>
-      </w:pPr>
-      <w:r>
-        <w:t xml:space="preserve">Mezi nejznámější abstraktní datové typy </w:t>
-      </w:r>
+        <w:rPr>
+          <w:highlight w:val="white"/>
+        </w:rPr>
+      </w:pPr>
+      <w:r>
+        <w:rPr>
+          <w:highlight w:val="white"/>
+        </w:rPr>
+        <w:t>Odvozená třída = potomek</w:t>
+      </w:r>
+    </w:p>
+    <w:p>
+      <w:pPr>
+        <w:pStyle w:val="NeslovanseznamINFIS"/>
+        <w:rPr>
+          <w:highlight w:val="white"/>
+        </w:rPr>
+      </w:pPr>
+      <w:r>
+        <w:rPr>
+          <w:highlight w:val="white"/>
+        </w:rPr>
+        <w:t>K základní třídě přidáme další vlastnosti a vytvoříme tak třídu odvozenou. Odvozená třída je více specializovaná než třída základní.</w:t>
+      </w:r>
+    </w:p>
+    <w:p>
+      <w:pPr>
+        <w:pStyle w:val="Nadpis2"/>
+      </w:pPr>
+      <w:r>
+        <w:t>Abstrakce</w:t>
+      </w:r>
+    </w:p>
+    <w:p>
+      <w:pPr>
+        <w:pStyle w:val="NeslovanseznamINFIS"/>
+        <w:rPr>
+          <w:highlight w:val="white"/>
+        </w:rPr>
+      </w:pPr>
+      <w:r>
+        <w:rPr>
+          <w:highlight w:val="white"/>
+        </w:rPr>
+        <w:t xml:space="preserve">Klíčové slovo </w:t>
+      </w:r>
+      <w:proofErr w:type="spellStart"/>
+      <w:r>
+        <w:rPr>
+          <w:highlight w:val="white"/>
+        </w:rPr>
+        <w:t>abstract</w:t>
+      </w:r>
+      <w:proofErr w:type="spellEnd"/>
+      <w:r>
+        <w:rPr>
+          <w:highlight w:val="white"/>
+        </w:rPr>
+        <w:t xml:space="preserve"> definuje, že třída musí být zděděná. Nelze vytvořit její instance, jakýkoli pokus selže chybou. Pakliže je třída definovaná jako abstraktní, může obsahovat i abstraktní metody. Abstraktní metoda má pouze definici, nemá vlastní tělo funkce. Tím řekneme, že potomek musí danou funkci obsahovat.</w:t>
+      </w:r>
+    </w:p>
+    <w:p>
+      <w:pPr>
+        <w:pStyle w:val="Nadpis2"/>
+      </w:pPr>
+      <w:r>
+        <w:t>Zapouzdření</w:t>
+      </w:r>
+    </w:p>
+    <w:p>
+      <w:pPr>
+        <w:pStyle w:val="NeslovanseznamINFIS"/>
+        <w:rPr>
+          <w:highlight w:val="white"/>
+        </w:rPr>
+      </w:pPr>
+      <w:r>
+        <w:rPr>
+          <w:highlight w:val="white"/>
+        </w:rPr>
+        <w:t xml:space="preserve">Zapouzdření umožňuje skrýt některé metody a atributy tak, aby zůstaly použitelné jen pro třídu zevnitř. Objekt si můžeme představit jako černou skřínku (anglicky </w:t>
+      </w:r>
+      <w:proofErr w:type="spellStart"/>
+      <w:r>
+        <w:rPr>
+          <w:highlight w:val="white"/>
+        </w:rPr>
+        <w:t>blackbox</w:t>
+      </w:r>
+      <w:proofErr w:type="spellEnd"/>
+      <w:r>
+        <w:rPr>
+          <w:highlight w:val="white"/>
+        </w:rPr>
+        <w:t>), která má určité rozhraní (interface), přes které jí předáváme instrukce/data a ona je zpracovává.</w:t>
+      </w:r>
+    </w:p>
+    <w:p>
+      <w:pPr>
+        <w:pStyle w:val="NeslovanseznamINFIS"/>
+        <w:rPr>
+          <w:highlight w:val="white"/>
+        </w:rPr>
+      </w:pPr>
+      <w:r>
+        <w:rPr>
+          <w:highlight w:val="white"/>
+        </w:rPr>
+        <w:t>Nevíme, jak to uvnitř funguje, ale víme, jak se navenek chová a používá. Nemůžeme tedy způsobit nějakou chybu, protože využíváme a vidíme jen to, co tvůrce třídy zpřístupnil.</w:t>
+      </w:r>
+    </w:p>
+    <w:p>
+      <w:pPr>
+        <w:pStyle w:val="NeslovanseznamINFIS"/>
+        <w:rPr>
+          <w:highlight w:val="white"/>
+        </w:rPr>
+      </w:pPr>
+      <w:r>
+        <w:rPr>
+          <w:highlight w:val="white"/>
+        </w:rPr>
+        <w:t>Zapouzdření tedy donutí programátory používat objekt jen tím správným způsobem.</w:t>
+      </w:r>
+    </w:p>
+    <w:p>
+      <w:pPr>
+        <w:pStyle w:val="NeslovanseznamINFIS"/>
+      </w:pPr>
+      <w:r>
+        <w:t xml:space="preserve">Třída je tedy uživatelsky definovaný typ a obsahuje jak členská data, tak i metody. </w:t>
+      </w:r>
+      <w:r>
+        <w:rPr>
+          <w:highlight w:val="white"/>
+        </w:rPr>
+        <w:t>Nastavení přístupových práv:</w:t>
+      </w:r>
+    </w:p>
+    <w:p>
+      <w:pPr>
+        <w:pStyle w:val="NeslovanseznamINFIS"/>
+        <w:rPr>
+          <w:highlight w:val="white"/>
+        </w:rPr>
+      </w:pPr>
+      <w:r>
+        <w:rPr>
+          <w:highlight w:val="white"/>
+        </w:rPr>
+        <w:lastRenderedPageBreak/>
+        <w:t>Public – povoluje přímý přístup k prvkům třídy z vnějšku</w:t>
+      </w:r>
+    </w:p>
+    <w:p>
+      <w:pPr>
+        <w:pStyle w:val="NeslovanseznamINFIS"/>
+        <w:rPr>
+          <w:highlight w:val="white"/>
+        </w:rPr>
+      </w:pPr>
+      <w:proofErr w:type="spellStart"/>
+      <w:r>
+        <w:rPr>
+          <w:highlight w:val="white"/>
+        </w:rPr>
+        <w:t>Private</w:t>
+      </w:r>
+      <w:proofErr w:type="spellEnd"/>
+      <w:r>
+        <w:rPr>
+          <w:highlight w:val="white"/>
+        </w:rPr>
+        <w:t xml:space="preserve"> – zakazuje vnější přímý přístup k prvkům třídy</w:t>
+      </w:r>
+    </w:p>
+    <w:p>
+      <w:pPr>
+        <w:pStyle w:val="NeslovanseznamINFIS"/>
+        <w:rPr>
+          <w:highlight w:val="white"/>
+        </w:rPr>
+      </w:pPr>
+      <w:proofErr w:type="spellStart"/>
       <w:proofErr w:type="gramStart"/>
       <w:r>
-        <w:t>patří</w:t>
+        <w:rPr>
+          <w:highlight w:val="white"/>
+        </w:rPr>
+        <w:t>Protected</w:t>
+      </w:r>
+      <w:proofErr w:type="spellEnd"/>
+      <w:r>
+        <w:rPr>
+          <w:highlight w:val="white"/>
+        </w:rPr>
+        <w:t xml:space="preserve"> - Klíčové</w:t>
       </w:r>
       <w:proofErr w:type="gramEnd"/>
       <w:r>
-        <w:t xml:space="preserve"> FIFO (</w:t>
+        <w:rPr>
+          <w:highlight w:val="white"/>
+        </w:rPr>
+        <w:t xml:space="preserve"> slovo </w:t>
       </w:r>
       <w:proofErr w:type="spellStart"/>
       <w:r>
-        <w:t>First</w:t>
+        <w:rPr>
+          <w:highlight w:val="white"/>
+        </w:rPr>
+        <w:t>protected</w:t>
       </w:r>
       <w:proofErr w:type="spellEnd"/>
       <w:r>
-        <w:t>-In-</w:t>
+        <w:rPr>
+          <w:highlight w:val="white"/>
+        </w:rPr>
+        <w:t xml:space="preserve"> se pro rodičovskou třídu chová stejně jako </w:t>
       </w:r>
       <w:proofErr w:type="spellStart"/>
       <w:r>
-        <w:t>First</w:t>
+        <w:rPr>
+          <w:highlight w:val="white"/>
+        </w:rPr>
+        <w:t>private</w:t>
       </w:r>
       <w:proofErr w:type="spellEnd"/>
       <w:r>
-        <w:t>-Out), LIFO (Last-In-</w:t>
-      </w:r>
-      <w:proofErr w:type="spellStart"/>
-      <w:r>
-        <w:t>First</w:t>
-      </w:r>
-      <w:proofErr w:type="spellEnd"/>
-      <w:r>
-        <w:t>-Out) a strom</w:t>
-      </w:r>
-    </w:p>
-    <w:p>
-      <w:pPr>
-        <w:pStyle w:val="Nadpis1"/>
-      </w:pPr>
-      <w:r>
-        <w:t>Datové struktury v</w:t>
-      </w:r>
-      <w:r>
-        <w:t xml:space="preserve"> </w:t>
-      </w:r>
-      <w:r>
-        <w:t>OOP</w:t>
-      </w:r>
-    </w:p>
-    <w:p>
-      <w:pPr>
-        <w:pStyle w:val="Odstavecseseznamem"/>
-        <w:numPr>
-          <w:ilvl w:val="0"/>
-          <w:numId w:val="5"/>
-        </w:numPr>
-      </w:pPr>
-      <w:r>
-        <w:t>V objektově orientovaném programování (OOP) jsou datové struktury reprezentovány jako objekty, které mají atributy (data) a metody (operace, které můžeme na těchto datech provádět)</w:t>
-      </w:r>
-    </w:p>
-    <w:p>
-      <w:pPr>
-        <w:pStyle w:val="Odstavecseseznamem"/>
-        <w:numPr>
-          <w:ilvl w:val="0"/>
-          <w:numId w:val="5"/>
-        </w:numPr>
-      </w:pPr>
-      <w:r>
-        <w:t xml:space="preserve">Mezi nejznámější datové struktury v OOP </w:t>
-      </w:r>
-      <w:proofErr w:type="gramStart"/>
-      <w:r>
-        <w:t>patří</w:t>
-      </w:r>
-      <w:proofErr w:type="gramEnd"/>
-      <w:r>
-        <w:t xml:space="preserve"> </w:t>
-      </w:r>
-      <w:r>
-        <w:rPr>
-          <w:b/>
-          <w:bCs/>
-        </w:rPr>
-        <w:t>pole</w:t>
-      </w:r>
-      <w:r>
-        <w:t xml:space="preserve">, </w:t>
-      </w:r>
-      <w:r>
-        <w:rPr>
-          <w:b/>
-          <w:bCs/>
-        </w:rPr>
-        <w:t>seznamy</w:t>
-      </w:r>
-      <w:r>
-        <w:t xml:space="preserve">, </w:t>
-      </w:r>
-      <w:r>
-        <w:rPr>
-          <w:b/>
-          <w:bCs/>
-        </w:rPr>
-        <w:t>stromy</w:t>
-      </w:r>
-      <w:r>
-        <w:t xml:space="preserve">, </w:t>
-      </w:r>
-      <w:r>
-        <w:rPr>
-          <w:b/>
-          <w:bCs/>
-        </w:rPr>
-        <w:t>grafy</w:t>
-      </w:r>
-      <w:r>
-        <w:t xml:space="preserve"> a mnoho dalších</w:t>
-      </w:r>
-    </w:p>
-    <w:p>
-      <w:pPr>
-        <w:pStyle w:val="Odstavecseseznamem"/>
-        <w:numPr>
-          <w:ilvl w:val="0"/>
-          <w:numId w:val="5"/>
-        </w:numPr>
-      </w:pPr>
-      <w:r>
-        <w:t>OOP umožňuje programátorům vytvářet složité datové struktury a manipulovat s nimi pomocí metod, které jsou definovány v objektech.</w:t>
-      </w:r>
+        <w:rPr>
+          <w:highlight w:val="white"/>
+        </w:rPr>
+        <w:t xml:space="preserve">, odvozené třídy však mají ke komponentám public přístup.  </w:t>
+      </w:r>
+    </w:p>
+    <w:p>
+      <w:pPr>
+        <w:pStyle w:val="Odstavce20"/>
+        <w:rPr>
+          <w:rFonts w:eastAsia="IBM Plex Sans" w:cs="IBM Plex Sans"/>
+          <w:color w:val="1E46A0"/>
+          <w:szCs w:val="18"/>
+        </w:rPr>
+      </w:pPr>
     </w:p>
     <w:sectPr>
       <w:pgSz w:w="11906" w:h="16838"/>
@@ -378,13 +1514,25 @@
 </w:document>
 </file>
 
+<file path=word/intelligence2.xml><?xml version="1.0" encoding="utf-8"?>
+<int2:intelligence xmlns:int2="http://schemas.microsoft.com/office/intelligence/2020/intelligence" xmlns:oel="http://schemas.microsoft.com/office/2019/extlst">
+  <int2:observations>
+    <int2:textHash int2:hashCode="EXjK+9ZLu/p39a" int2:id="nNejTean">
+      <int2:state int2:value="Rejected" int2:type="LegacyProofing"/>
+    </int2:textHash>
+  </int2:observations>
+  <int2:intelligenceSettings/>
+  <int2:onDemandWorkflows/>
+</int2:intelligence>
+</file>
+
 <file path=word/numbering.xml><?xml version="1.0" encoding="utf-8"?>
 <w:numbering xmlns:wpc="http://schemas.microsoft.com/office/word/2010/wordprocessingCanvas" xmlns:cx="http://schemas.microsoft.com/office/drawing/2014/chartex" xmlns:cx1="http://schemas.microsoft.com/office/drawing/2015/9/8/chartex" xmlns:cx2="http://schemas.microsoft.com/office/drawing/2015/10/21/chartex" xmlns:cx3="http://schemas.microsoft.com/office/drawing/2016/5/9/chartex" xmlns:cx4="http://schemas.microsoft.com/office/drawing/2016/5/10/chartex" xmlns:cx5="http://schemas.microsoft.com/office/drawing/2016/5/11/chartex" xmlns:cx6="http://schemas.microsoft.com/office/drawing/2016/5/12/chartex" xmlns:cx7="http://schemas.microsoft.com/office/drawing/2016/5/13/chartex" xmlns:cx8="http://schemas.microsoft.com/office/drawing/2016/5/14/chartex" xmlns:mc="http://schemas.openxmlformats.org/markup-compatibility/2006" xmlns:aink="http://schemas.microsoft.com/office/drawing/2016/ink" xmlns:am3d="http://schemas.microsoft.com/office/drawing/2017/model3d" xmlns:o="urn:schemas-microsoft-com:office:office" xmlns:oel="http://schemas.microsoft.com/office/2019/extlst" xmlns:r="http://schemas.openxmlformats.org/officeDocument/2006/relationships" xmlns:m="http://schemas.openxmlformats.org/officeDocument/2006/math" xmlns:v="urn:schemas-microsoft-com:vml" xmlns:wp14="http://schemas.microsoft.com/office/word/2010/wordprocessingDrawing" xmlns:wp="http://schemas.openxmlformats.org/drawingml/2006/wordprocessingDrawing" xmlns:w10="urn:schemas-microsoft-com:office:word" xmlns:w="http://schemas.openxmlformats.org/wordprocessingml/2006/main" xmlns:w14="http://schemas.microsoft.com/office/word/2010/wordml" xmlns:w15="http://schemas.microsoft.com/office/word/2012/wordml" xmlns:w16cex="http://schemas.microsoft.com/office/word/2018/wordml/cex" xmlns:w16cid="http://schemas.microsoft.com/office/word/2016/wordml/cid" xmlns:w16="http://schemas.microsoft.com/office/word/2018/wordml" xmlns:w16du="http://schemas.microsoft.com/office/word/2023/wordml/word16du" xmlns:w16sdtdh="http://schemas.microsoft.com/office/word/2020/wordml/sdtdatahash" xmlns:w16se="http://schemas.microsoft.com/office/word/2015/wordml/symex" xmlns:wpg="http://schemas.microsoft.com/office/word/2010/wordprocessingGroup" xmlns:wpi="http://schemas.microsoft.com/office/word/2010/wordprocessingInk" xmlns:wne="http://schemas.microsoft.com/office/word/2006/wordml" xmlns:wps="http://schemas.microsoft.com/office/word/2010/wordprocessingShape" mc:Ignorable="w14 w15 w16se w16cid w16 w16cex w16sdtdh wp14">
   <w:abstractNum w:abstractNumId="0" w15:restartNumberingAfterBreak="0">
-    <w:nsid w:val="1CF22BA1"/>
+    <w:nsid w:val="0C385F34"/>
     <w:multiLevelType w:val="hybridMultilevel"/>
-    <w:tmpl w:val="E16EF2CC"/>
-    <w:lvl w:ilvl="0" w:tplc="04050001">
+    <w:tmpl w:val="2D44D00A"/>
+    <w:lvl w:ilvl="0" w:tplc="B18CBCCE">
       <w:start w:val="1"/>
       <w:numFmt w:val="bullet"/>
       <w:lvlText w:val=""/>
@@ -396,7 +1544,7 @@
         <w:rFonts w:ascii="Symbol" w:hAnsi="Symbol" w:hint="default"/>
       </w:rPr>
     </w:lvl>
-    <w:lvl w:ilvl="1" w:tplc="04050003" w:tentative="1">
+    <w:lvl w:ilvl="1" w:tplc="C7A23312">
       <w:start w:val="1"/>
       <w:numFmt w:val="bullet"/>
       <w:lvlText w:val="o"/>
@@ -405,10 +1553,10 @@
         <w:ind w:left="1440" w:hanging="360"/>
       </w:pPr>
       <w:rPr>
-        <w:rFonts w:ascii="Courier New" w:hAnsi="Courier New" w:cs="Courier New" w:hint="default"/>
-      </w:rPr>
-    </w:lvl>
-    <w:lvl w:ilvl="2" w:tplc="04050005" w:tentative="1">
+        <w:rFonts w:ascii="Courier New" w:hAnsi="Courier New" w:hint="default"/>
+      </w:rPr>
+    </w:lvl>
+    <w:lvl w:ilvl="2" w:tplc="9F2E37B2">
       <w:start w:val="1"/>
       <w:numFmt w:val="bullet"/>
       <w:lvlText w:val=""/>
@@ -420,7 +1568,7 @@
         <w:rFonts w:ascii="Wingdings" w:hAnsi="Wingdings" w:hint="default"/>
       </w:rPr>
     </w:lvl>
-    <w:lvl w:ilvl="3" w:tplc="04050001" w:tentative="1">
+    <w:lvl w:ilvl="3" w:tplc="F394FB1A">
       <w:start w:val="1"/>
       <w:numFmt w:val="bullet"/>
       <w:lvlText w:val=""/>
@@ -432,7 +1580,7 @@
         <w:rFonts w:ascii="Symbol" w:hAnsi="Symbol" w:hint="default"/>
       </w:rPr>
     </w:lvl>
-    <w:lvl w:ilvl="4" w:tplc="04050003" w:tentative="1">
+    <w:lvl w:ilvl="4" w:tplc="E070D356">
       <w:start w:val="1"/>
       <w:numFmt w:val="bullet"/>
       <w:lvlText w:val="o"/>
@@ -441,10 +1589,10 @@
         <w:ind w:left="3600" w:hanging="360"/>
       </w:pPr>
       <w:rPr>
-        <w:rFonts w:ascii="Courier New" w:hAnsi="Courier New" w:cs="Courier New" w:hint="default"/>
-      </w:rPr>
-    </w:lvl>
-    <w:lvl w:ilvl="5" w:tplc="04050005" w:tentative="1">
+        <w:rFonts w:ascii="Courier New" w:hAnsi="Courier New" w:hint="default"/>
+      </w:rPr>
+    </w:lvl>
+    <w:lvl w:ilvl="5" w:tplc="4A109A10">
       <w:start w:val="1"/>
       <w:numFmt w:val="bullet"/>
       <w:lvlText w:val=""/>
@@ -456,7 +1604,7 @@
         <w:rFonts w:ascii="Wingdings" w:hAnsi="Wingdings" w:hint="default"/>
       </w:rPr>
     </w:lvl>
-    <w:lvl w:ilvl="6" w:tplc="04050001" w:tentative="1">
+    <w:lvl w:ilvl="6" w:tplc="D1BCD1E2">
       <w:start w:val="1"/>
       <w:numFmt w:val="bullet"/>
       <w:lvlText w:val=""/>
@@ -468,7 +1616,7 @@
         <w:rFonts w:ascii="Symbol" w:hAnsi="Symbol" w:hint="default"/>
       </w:rPr>
     </w:lvl>
-    <w:lvl w:ilvl="7" w:tplc="04050003" w:tentative="1">
+    <w:lvl w:ilvl="7" w:tplc="8C38C5FA">
       <w:start w:val="1"/>
       <w:numFmt w:val="bullet"/>
       <w:lvlText w:val="o"/>
@@ -477,10 +1625,10 @@
         <w:ind w:left="5760" w:hanging="360"/>
       </w:pPr>
       <w:rPr>
-        <w:rFonts w:ascii="Courier New" w:hAnsi="Courier New" w:cs="Courier New" w:hint="default"/>
-      </w:rPr>
-    </w:lvl>
-    <w:lvl w:ilvl="8" w:tplc="04050005" w:tentative="1">
+        <w:rFonts w:ascii="Courier New" w:hAnsi="Courier New" w:hint="default"/>
+      </w:rPr>
+    </w:lvl>
+    <w:lvl w:ilvl="8" w:tplc="C1567B54">
       <w:start w:val="1"/>
       <w:numFmt w:val="bullet"/>
       <w:lvlText w:val=""/>
@@ -494,125 +1642,126 @@
     </w:lvl>
   </w:abstractNum>
   <w:abstractNum w:abstractNumId="1" w15:restartNumberingAfterBreak="0">
-    <w:nsid w:val="1FB34C55"/>
-    <w:multiLevelType w:val="hybridMultilevel"/>
-    <w:tmpl w:val="2C2CE19E"/>
-    <w:lvl w:ilvl="0" w:tplc="04050001">
-      <w:start w:val="1"/>
-      <w:numFmt w:val="bullet"/>
-      <w:lvlText w:val=""/>
-      <w:lvlJc w:val="left"/>
-      <w:pPr>
-        <w:ind w:left="720" w:hanging="360"/>
-      </w:pPr>
-      <w:rPr>
-        <w:rFonts w:ascii="Symbol" w:hAnsi="Symbol" w:hint="default"/>
-      </w:rPr>
-    </w:lvl>
-    <w:lvl w:ilvl="1" w:tplc="04050003" w:tentative="1">
-      <w:start w:val="1"/>
-      <w:numFmt w:val="bullet"/>
-      <w:lvlText w:val="o"/>
-      <w:lvlJc w:val="left"/>
-      <w:pPr>
-        <w:ind w:left="1440" w:hanging="360"/>
-      </w:pPr>
-      <w:rPr>
-        <w:rFonts w:ascii="Courier New" w:hAnsi="Courier New" w:cs="Courier New" w:hint="default"/>
-      </w:rPr>
-    </w:lvl>
-    <w:lvl w:ilvl="2" w:tplc="04050005" w:tentative="1">
-      <w:start w:val="1"/>
-      <w:numFmt w:val="bullet"/>
-      <w:lvlText w:val=""/>
-      <w:lvlJc w:val="left"/>
-      <w:pPr>
-        <w:ind w:left="2160" w:hanging="360"/>
-      </w:pPr>
-      <w:rPr>
-        <w:rFonts w:ascii="Wingdings" w:hAnsi="Wingdings" w:hint="default"/>
-      </w:rPr>
-    </w:lvl>
-    <w:lvl w:ilvl="3" w:tplc="04050001" w:tentative="1">
-      <w:start w:val="1"/>
-      <w:numFmt w:val="bullet"/>
-      <w:lvlText w:val=""/>
-      <w:lvlJc w:val="left"/>
-      <w:pPr>
-        <w:ind w:left="2880" w:hanging="360"/>
-      </w:pPr>
-      <w:rPr>
-        <w:rFonts w:ascii="Symbol" w:hAnsi="Symbol" w:hint="default"/>
-      </w:rPr>
-    </w:lvl>
-    <w:lvl w:ilvl="4" w:tplc="04050003" w:tentative="1">
-      <w:start w:val="1"/>
-      <w:numFmt w:val="bullet"/>
-      <w:lvlText w:val="o"/>
-      <w:lvlJc w:val="left"/>
-      <w:pPr>
-        <w:ind w:left="3600" w:hanging="360"/>
-      </w:pPr>
-      <w:rPr>
-        <w:rFonts w:ascii="Courier New" w:hAnsi="Courier New" w:cs="Courier New" w:hint="default"/>
-      </w:rPr>
-    </w:lvl>
-    <w:lvl w:ilvl="5" w:tplc="04050005" w:tentative="1">
-      <w:start w:val="1"/>
-      <w:numFmt w:val="bullet"/>
-      <w:lvlText w:val=""/>
-      <w:lvlJc w:val="left"/>
-      <w:pPr>
-        <w:ind w:left="4320" w:hanging="360"/>
-      </w:pPr>
-      <w:rPr>
-        <w:rFonts w:ascii="Wingdings" w:hAnsi="Wingdings" w:hint="default"/>
-      </w:rPr>
-    </w:lvl>
-    <w:lvl w:ilvl="6" w:tplc="04050001" w:tentative="1">
-      <w:start w:val="1"/>
-      <w:numFmt w:val="bullet"/>
-      <w:lvlText w:val=""/>
-      <w:lvlJc w:val="left"/>
-      <w:pPr>
-        <w:ind w:left="5040" w:hanging="360"/>
-      </w:pPr>
-      <w:rPr>
-        <w:rFonts w:ascii="Symbol" w:hAnsi="Symbol" w:hint="default"/>
-      </w:rPr>
-    </w:lvl>
-    <w:lvl w:ilvl="7" w:tplc="04050003" w:tentative="1">
-      <w:start w:val="1"/>
-      <w:numFmt w:val="bullet"/>
-      <w:lvlText w:val="o"/>
-      <w:lvlJc w:val="left"/>
-      <w:pPr>
-        <w:ind w:left="5760" w:hanging="360"/>
-      </w:pPr>
-      <w:rPr>
-        <w:rFonts w:ascii="Courier New" w:hAnsi="Courier New" w:cs="Courier New" w:hint="default"/>
-      </w:rPr>
-    </w:lvl>
-    <w:lvl w:ilvl="8" w:tplc="04050005" w:tentative="1">
-      <w:start w:val="1"/>
-      <w:numFmt w:val="bullet"/>
-      <w:lvlText w:val=""/>
-      <w:lvlJc w:val="left"/>
-      <w:pPr>
-        <w:ind w:left="6480" w:hanging="360"/>
-      </w:pPr>
-      <w:rPr>
-        <w:rFonts w:ascii="Wingdings" w:hAnsi="Wingdings" w:hint="default"/>
+    <w:nsid w:val="16DE6E6E"/>
+    <w:multiLevelType w:val="multilevel"/>
+    <w:tmpl w:val="98F81094"/>
+    <w:lvl w:ilvl="0">
+      <w:start w:val="1"/>
+      <w:numFmt w:val="bullet"/>
+      <w:lvlText w:val="●"/>
+      <w:lvlJc w:val="left"/>
+      <w:pPr>
+        <w:ind w:left="720" w:firstLine="360"/>
+      </w:pPr>
+      <w:rPr>
+        <w:u w:val="none"/>
+      </w:rPr>
+    </w:lvl>
+    <w:lvl w:ilvl="1">
+      <w:start w:val="1"/>
+      <w:numFmt w:val="bullet"/>
+      <w:lvlText w:val="○"/>
+      <w:lvlJc w:val="left"/>
+      <w:pPr>
+        <w:ind w:left="1440" w:firstLine="1080"/>
+      </w:pPr>
+      <w:rPr>
+        <w:u w:val="none"/>
+      </w:rPr>
+    </w:lvl>
+    <w:lvl w:ilvl="2">
+      <w:start w:val="1"/>
+      <w:numFmt w:val="bullet"/>
+      <w:lvlText w:val="■"/>
+      <w:lvlJc w:val="left"/>
+      <w:pPr>
+        <w:ind w:left="2160" w:firstLine="1800"/>
+      </w:pPr>
+      <w:rPr>
+        <w:u w:val="none"/>
+      </w:rPr>
+    </w:lvl>
+    <w:lvl w:ilvl="3">
+      <w:start w:val="1"/>
+      <w:numFmt w:val="bullet"/>
+      <w:lvlText w:val="●"/>
+      <w:lvlJc w:val="left"/>
+      <w:pPr>
+        <w:ind w:left="2880" w:firstLine="2520"/>
+      </w:pPr>
+      <w:rPr>
+        <w:u w:val="none"/>
+      </w:rPr>
+    </w:lvl>
+    <w:lvl w:ilvl="4">
+      <w:start w:val="1"/>
+      <w:numFmt w:val="bullet"/>
+      <w:lvlText w:val="○"/>
+      <w:lvlJc w:val="left"/>
+      <w:pPr>
+        <w:ind w:left="3600" w:firstLine="3240"/>
+      </w:pPr>
+      <w:rPr>
+        <w:u w:val="none"/>
+      </w:rPr>
+    </w:lvl>
+    <w:lvl w:ilvl="5">
+      <w:start w:val="1"/>
+      <w:numFmt w:val="bullet"/>
+      <w:lvlText w:val="■"/>
+      <w:lvlJc w:val="left"/>
+      <w:pPr>
+        <w:ind w:left="4320" w:firstLine="3960"/>
+      </w:pPr>
+      <w:rPr>
+        <w:u w:val="none"/>
+      </w:rPr>
+    </w:lvl>
+    <w:lvl w:ilvl="6">
+      <w:start w:val="1"/>
+      <w:numFmt w:val="bullet"/>
+      <w:lvlText w:val="●"/>
+      <w:lvlJc w:val="left"/>
+      <w:pPr>
+        <w:ind w:left="5040" w:firstLine="4680"/>
+      </w:pPr>
+      <w:rPr>
+        <w:u w:val="none"/>
+      </w:rPr>
+    </w:lvl>
+    <w:lvl w:ilvl="7">
+      <w:start w:val="1"/>
+      <w:numFmt w:val="bullet"/>
+      <w:lvlText w:val="○"/>
+      <w:lvlJc w:val="left"/>
+      <w:pPr>
+        <w:ind w:left="5760" w:firstLine="5400"/>
+      </w:pPr>
+      <w:rPr>
+        <w:u w:val="none"/>
+      </w:rPr>
+    </w:lvl>
+    <w:lvl w:ilvl="8">
+      <w:start w:val="1"/>
+      <w:numFmt w:val="bullet"/>
+      <w:lvlText w:val="■"/>
+      <w:lvlJc w:val="left"/>
+      <w:pPr>
+        <w:ind w:left="6480" w:firstLine="6120"/>
+      </w:pPr>
+      <w:rPr>
+        <w:u w:val="none"/>
       </w:rPr>
     </w:lvl>
   </w:abstractNum>
   <w:abstractNum w:abstractNumId="2" w15:restartNumberingAfterBreak="0">
-    <w:nsid w:val="321C1142"/>
+    <w:nsid w:val="18884B84"/>
     <w:multiLevelType w:val="hybridMultilevel"/>
-    <w:tmpl w:val="79F678F4"/>
-    <w:lvl w:ilvl="0" w:tplc="04050001">
-      <w:start w:val="1"/>
-      <w:numFmt w:val="bullet"/>
+    <w:tmpl w:val="7ACA03FC"/>
+    <w:lvl w:ilvl="0" w:tplc="FFFFFFFF">
+      <w:start w:val="1"/>
+      <w:numFmt w:val="bullet"/>
+      <w:pStyle w:val="Odstavce20"/>
       <w:lvlText w:val=""/>
       <w:lvlJc w:val="left"/>
       <w:pPr>
@@ -622,7 +1771,7 @@
         <w:rFonts w:ascii="Symbol" w:hAnsi="Symbol" w:hint="default"/>
       </w:rPr>
     </w:lvl>
-    <w:lvl w:ilvl="1" w:tplc="04050003" w:tentative="1">
+    <w:lvl w:ilvl="1" w:tplc="04050003">
       <w:start w:val="1"/>
       <w:numFmt w:val="bullet"/>
       <w:lvlText w:val="o"/>
@@ -720,125 +1869,275 @@
     </w:lvl>
   </w:abstractNum>
   <w:abstractNum w:abstractNumId="3" w15:restartNumberingAfterBreak="0">
-    <w:nsid w:val="5ED42591"/>
-    <w:multiLevelType w:val="hybridMultilevel"/>
-    <w:tmpl w:val="B13E0C72"/>
-    <w:lvl w:ilvl="0" w:tplc="04050001">
-      <w:start w:val="1"/>
-      <w:numFmt w:val="bullet"/>
-      <w:lvlText w:val=""/>
-      <w:lvlJc w:val="left"/>
-      <w:pPr>
+    <w:nsid w:val="27A8001D"/>
+    <w:multiLevelType w:val="multilevel"/>
+    <w:tmpl w:val="20BE93F6"/>
+    <w:lvl w:ilvl="0">
+      <w:start w:val="1"/>
+      <w:numFmt w:val="bullet"/>
+      <w:lvlText w:val=""/>
+      <w:lvlJc w:val="left"/>
+      <w:pPr>
+        <w:tabs>
+          <w:tab w:val="num" w:pos="720"/>
+        </w:tabs>
         <w:ind w:left="720" w:hanging="360"/>
       </w:pPr>
       <w:rPr>
         <w:rFonts w:ascii="Symbol" w:hAnsi="Symbol" w:hint="default"/>
-      </w:rPr>
-    </w:lvl>
-    <w:lvl w:ilvl="1" w:tplc="04050003" w:tentative="1">
-      <w:start w:val="1"/>
-      <w:numFmt w:val="bullet"/>
-      <w:lvlText w:val="o"/>
-      <w:lvlJc w:val="left"/>
-      <w:pPr>
+        <w:sz w:val="20"/>
+      </w:rPr>
+    </w:lvl>
+    <w:lvl w:ilvl="1" w:tentative="1">
+      <w:start w:val="1"/>
+      <w:numFmt w:val="bullet"/>
+      <w:lvlText w:val=""/>
+      <w:lvlJc w:val="left"/>
+      <w:pPr>
+        <w:tabs>
+          <w:tab w:val="num" w:pos="1440"/>
+        </w:tabs>
         <w:ind w:left="1440" w:hanging="360"/>
       </w:pPr>
       <w:rPr>
-        <w:rFonts w:ascii="Courier New" w:hAnsi="Courier New" w:cs="Courier New" w:hint="default"/>
-      </w:rPr>
-    </w:lvl>
-    <w:lvl w:ilvl="2" w:tplc="04050005" w:tentative="1">
-      <w:start w:val="1"/>
-      <w:numFmt w:val="bullet"/>
-      <w:lvlText w:val=""/>
-      <w:lvlJc w:val="left"/>
-      <w:pPr>
+        <w:rFonts w:ascii="Symbol" w:hAnsi="Symbol" w:hint="default"/>
+        <w:sz w:val="20"/>
+      </w:rPr>
+    </w:lvl>
+    <w:lvl w:ilvl="2" w:tentative="1">
+      <w:start w:val="1"/>
+      <w:numFmt w:val="bullet"/>
+      <w:lvlText w:val=""/>
+      <w:lvlJc w:val="left"/>
+      <w:pPr>
+        <w:tabs>
+          <w:tab w:val="num" w:pos="2160"/>
+        </w:tabs>
         <w:ind w:left="2160" w:hanging="360"/>
       </w:pPr>
       <w:rPr>
-        <w:rFonts w:ascii="Wingdings" w:hAnsi="Wingdings" w:hint="default"/>
-      </w:rPr>
-    </w:lvl>
-    <w:lvl w:ilvl="3" w:tplc="04050001" w:tentative="1">
-      <w:start w:val="1"/>
-      <w:numFmt w:val="bullet"/>
-      <w:lvlText w:val=""/>
-      <w:lvlJc w:val="left"/>
-      <w:pPr>
+        <w:rFonts w:ascii="Symbol" w:hAnsi="Symbol" w:hint="default"/>
+        <w:sz w:val="20"/>
+      </w:rPr>
+    </w:lvl>
+    <w:lvl w:ilvl="3" w:tentative="1">
+      <w:start w:val="1"/>
+      <w:numFmt w:val="bullet"/>
+      <w:lvlText w:val=""/>
+      <w:lvlJc w:val="left"/>
+      <w:pPr>
+        <w:tabs>
+          <w:tab w:val="num" w:pos="2880"/>
+        </w:tabs>
         <w:ind w:left="2880" w:hanging="360"/>
       </w:pPr>
       <w:rPr>
         <w:rFonts w:ascii="Symbol" w:hAnsi="Symbol" w:hint="default"/>
-      </w:rPr>
-    </w:lvl>
-    <w:lvl w:ilvl="4" w:tplc="04050003" w:tentative="1">
-      <w:start w:val="1"/>
-      <w:numFmt w:val="bullet"/>
-      <w:lvlText w:val="o"/>
-      <w:lvlJc w:val="left"/>
-      <w:pPr>
+        <w:sz w:val="20"/>
+      </w:rPr>
+    </w:lvl>
+    <w:lvl w:ilvl="4" w:tentative="1">
+      <w:start w:val="1"/>
+      <w:numFmt w:val="bullet"/>
+      <w:lvlText w:val=""/>
+      <w:lvlJc w:val="left"/>
+      <w:pPr>
+        <w:tabs>
+          <w:tab w:val="num" w:pos="3600"/>
+        </w:tabs>
         <w:ind w:left="3600" w:hanging="360"/>
       </w:pPr>
       <w:rPr>
-        <w:rFonts w:ascii="Courier New" w:hAnsi="Courier New" w:cs="Courier New" w:hint="default"/>
-      </w:rPr>
-    </w:lvl>
-    <w:lvl w:ilvl="5" w:tplc="04050005" w:tentative="1">
-      <w:start w:val="1"/>
-      <w:numFmt w:val="bullet"/>
-      <w:lvlText w:val=""/>
-      <w:lvlJc w:val="left"/>
-      <w:pPr>
+        <w:rFonts w:ascii="Symbol" w:hAnsi="Symbol" w:hint="default"/>
+        <w:sz w:val="20"/>
+      </w:rPr>
+    </w:lvl>
+    <w:lvl w:ilvl="5" w:tentative="1">
+      <w:start w:val="1"/>
+      <w:numFmt w:val="bullet"/>
+      <w:lvlText w:val=""/>
+      <w:lvlJc w:val="left"/>
+      <w:pPr>
+        <w:tabs>
+          <w:tab w:val="num" w:pos="4320"/>
+        </w:tabs>
         <w:ind w:left="4320" w:hanging="360"/>
       </w:pPr>
       <w:rPr>
-        <w:rFonts w:ascii="Wingdings" w:hAnsi="Wingdings" w:hint="default"/>
-      </w:rPr>
-    </w:lvl>
-    <w:lvl w:ilvl="6" w:tplc="04050001" w:tentative="1">
-      <w:start w:val="1"/>
-      <w:numFmt w:val="bullet"/>
-      <w:lvlText w:val=""/>
-      <w:lvlJc w:val="left"/>
-      <w:pPr>
+        <w:rFonts w:ascii="Symbol" w:hAnsi="Symbol" w:hint="default"/>
+        <w:sz w:val="20"/>
+      </w:rPr>
+    </w:lvl>
+    <w:lvl w:ilvl="6" w:tentative="1">
+      <w:start w:val="1"/>
+      <w:numFmt w:val="bullet"/>
+      <w:lvlText w:val=""/>
+      <w:lvlJc w:val="left"/>
+      <w:pPr>
+        <w:tabs>
+          <w:tab w:val="num" w:pos="5040"/>
+        </w:tabs>
         <w:ind w:left="5040" w:hanging="360"/>
       </w:pPr>
       <w:rPr>
         <w:rFonts w:ascii="Symbol" w:hAnsi="Symbol" w:hint="default"/>
-      </w:rPr>
-    </w:lvl>
-    <w:lvl w:ilvl="7" w:tplc="04050003" w:tentative="1">
-      <w:start w:val="1"/>
-      <w:numFmt w:val="bullet"/>
-      <w:lvlText w:val="o"/>
-      <w:lvlJc w:val="left"/>
-      <w:pPr>
+        <w:sz w:val="20"/>
+      </w:rPr>
+    </w:lvl>
+    <w:lvl w:ilvl="7" w:tentative="1">
+      <w:start w:val="1"/>
+      <w:numFmt w:val="bullet"/>
+      <w:lvlText w:val=""/>
+      <w:lvlJc w:val="left"/>
+      <w:pPr>
+        <w:tabs>
+          <w:tab w:val="num" w:pos="5760"/>
+        </w:tabs>
         <w:ind w:left="5760" w:hanging="360"/>
       </w:pPr>
       <w:rPr>
-        <w:rFonts w:ascii="Courier New" w:hAnsi="Courier New" w:cs="Courier New" w:hint="default"/>
-      </w:rPr>
-    </w:lvl>
-    <w:lvl w:ilvl="8" w:tplc="04050005" w:tentative="1">
-      <w:start w:val="1"/>
-      <w:numFmt w:val="bullet"/>
-      <w:lvlText w:val=""/>
-      <w:lvlJc w:val="left"/>
-      <w:pPr>
+        <w:rFonts w:ascii="Symbol" w:hAnsi="Symbol" w:hint="default"/>
+        <w:sz w:val="20"/>
+      </w:rPr>
+    </w:lvl>
+    <w:lvl w:ilvl="8" w:tentative="1">
+      <w:start w:val="1"/>
+      <w:numFmt w:val="bullet"/>
+      <w:lvlText w:val=""/>
+      <w:lvlJc w:val="left"/>
+      <w:pPr>
+        <w:tabs>
+          <w:tab w:val="num" w:pos="6480"/>
+        </w:tabs>
         <w:ind w:left="6480" w:hanging="360"/>
       </w:pPr>
       <w:rPr>
-        <w:rFonts w:ascii="Wingdings" w:hAnsi="Wingdings" w:hint="default"/>
+        <w:rFonts w:ascii="Symbol" w:hAnsi="Symbol" w:hint="default"/>
+        <w:sz w:val="20"/>
       </w:rPr>
     </w:lvl>
   </w:abstractNum>
   <w:abstractNum w:abstractNumId="4" w15:restartNumberingAfterBreak="0">
-    <w:nsid w:val="603A5D72"/>
+    <w:nsid w:val="350676D8"/>
+    <w:multiLevelType w:val="multilevel"/>
+    <w:tmpl w:val="3D602056"/>
+    <w:lvl w:ilvl="0">
+      <w:start w:val="1"/>
+      <w:numFmt w:val="decimal"/>
+      <w:lvlText w:val="%1."/>
+      <w:lvlJc w:val="left"/>
+      <w:pPr>
+        <w:tabs>
+          <w:tab w:val="num" w:pos="720"/>
+        </w:tabs>
+        <w:ind w:left="720" w:hanging="360"/>
+      </w:pPr>
+    </w:lvl>
+    <w:lvl w:ilvl="1" w:tentative="1">
+      <w:start w:val="1"/>
+      <w:numFmt w:val="decimal"/>
+      <w:lvlText w:val="%2."/>
+      <w:lvlJc w:val="left"/>
+      <w:pPr>
+        <w:tabs>
+          <w:tab w:val="num" w:pos="1440"/>
+        </w:tabs>
+        <w:ind w:left="1440" w:hanging="360"/>
+      </w:pPr>
+    </w:lvl>
+    <w:lvl w:ilvl="2" w:tentative="1">
+      <w:start w:val="1"/>
+      <w:numFmt w:val="decimal"/>
+      <w:lvlText w:val="%3."/>
+      <w:lvlJc w:val="left"/>
+      <w:pPr>
+        <w:tabs>
+          <w:tab w:val="num" w:pos="2160"/>
+        </w:tabs>
+        <w:ind w:left="2160" w:hanging="360"/>
+      </w:pPr>
+    </w:lvl>
+    <w:lvl w:ilvl="3" w:tentative="1">
+      <w:start w:val="1"/>
+      <w:numFmt w:val="decimal"/>
+      <w:lvlText w:val="%4."/>
+      <w:lvlJc w:val="left"/>
+      <w:pPr>
+        <w:tabs>
+          <w:tab w:val="num" w:pos="2880"/>
+        </w:tabs>
+        <w:ind w:left="2880" w:hanging="360"/>
+      </w:pPr>
+    </w:lvl>
+    <w:lvl w:ilvl="4" w:tentative="1">
+      <w:start w:val="1"/>
+      <w:numFmt w:val="decimal"/>
+      <w:lvlText w:val="%5."/>
+      <w:lvlJc w:val="left"/>
+      <w:pPr>
+        <w:tabs>
+          <w:tab w:val="num" w:pos="3600"/>
+        </w:tabs>
+        <w:ind w:left="3600" w:hanging="360"/>
+      </w:pPr>
+    </w:lvl>
+    <w:lvl w:ilvl="5" w:tentative="1">
+      <w:start w:val="1"/>
+      <w:numFmt w:val="decimal"/>
+      <w:lvlText w:val="%6."/>
+      <w:lvlJc w:val="left"/>
+      <w:pPr>
+        <w:tabs>
+          <w:tab w:val="num" w:pos="4320"/>
+        </w:tabs>
+        <w:ind w:left="4320" w:hanging="360"/>
+      </w:pPr>
+    </w:lvl>
+    <w:lvl w:ilvl="6" w:tentative="1">
+      <w:start w:val="1"/>
+      <w:numFmt w:val="decimal"/>
+      <w:lvlText w:val="%7."/>
+      <w:lvlJc w:val="left"/>
+      <w:pPr>
+        <w:tabs>
+          <w:tab w:val="num" w:pos="5040"/>
+        </w:tabs>
+        <w:ind w:left="5040" w:hanging="360"/>
+      </w:pPr>
+    </w:lvl>
+    <w:lvl w:ilvl="7" w:tentative="1">
+      <w:start w:val="1"/>
+      <w:numFmt w:val="decimal"/>
+      <w:lvlText w:val="%8."/>
+      <w:lvlJc w:val="left"/>
+      <w:pPr>
+        <w:tabs>
+          <w:tab w:val="num" w:pos="5760"/>
+        </w:tabs>
+        <w:ind w:left="5760" w:hanging="360"/>
+      </w:pPr>
+    </w:lvl>
+    <w:lvl w:ilvl="8" w:tentative="1">
+      <w:start w:val="1"/>
+      <w:numFmt w:val="decimal"/>
+      <w:lvlText w:val="%9."/>
+      <w:lvlJc w:val="left"/>
+      <w:pPr>
+        <w:tabs>
+          <w:tab w:val="num" w:pos="6480"/>
+        </w:tabs>
+        <w:ind w:left="6480" w:hanging="360"/>
+      </w:pPr>
+    </w:lvl>
+  </w:abstractNum>
+  <w:abstractNum w:abstractNumId="5" w15:restartNumberingAfterBreak="0">
+    <w:nsid w:val="3ABA2655"/>
     <w:multiLevelType w:val="hybridMultilevel"/>
-    <w:tmpl w:val="5E22C5A4"/>
-    <w:lvl w:ilvl="0" w:tplc="04050001">
-      <w:start w:val="1"/>
-      <w:numFmt w:val="bullet"/>
+    <w:tmpl w:val="EA765DE6"/>
+    <w:lvl w:ilvl="0" w:tplc="A30EFC24">
+      <w:start w:val="1"/>
+      <w:numFmt w:val="bullet"/>
+      <w:pStyle w:val="NeslovanseznamINFIS"/>
       <w:lvlText w:val=""/>
       <w:lvlJc w:val="left"/>
       <w:pPr>
@@ -846,17 +2145,840 @@
       </w:pPr>
       <w:rPr>
         <w:rFonts w:ascii="Symbol" w:hAnsi="Symbol" w:hint="default"/>
-      </w:rPr>
-    </w:lvl>
-    <w:lvl w:ilvl="1" w:tplc="04050003" w:tentative="1">
+        <w:b/>
+        <w:bCs/>
+      </w:rPr>
+    </w:lvl>
+    <w:lvl w:ilvl="1" w:tplc="04050003">
       <w:start w:val="1"/>
       <w:numFmt w:val="bullet"/>
       <w:lvlText w:val="o"/>
       <w:lvlJc w:val="left"/>
       <w:pPr>
+        <w:ind w:left="1211" w:hanging="360"/>
+      </w:pPr>
+      <w:rPr>
+        <w:rFonts w:ascii="Courier New" w:hAnsi="Courier New" w:cs="Courier New" w:hint="default"/>
+      </w:rPr>
+    </w:lvl>
+    <w:lvl w:ilvl="2" w:tplc="04050005">
+      <w:start w:val="1"/>
+      <w:numFmt w:val="bullet"/>
+      <w:lvlText w:val=""/>
+      <w:lvlJc w:val="left"/>
+      <w:pPr>
+        <w:ind w:left="2160" w:hanging="360"/>
+      </w:pPr>
+      <w:rPr>
+        <w:rFonts w:ascii="Wingdings" w:hAnsi="Wingdings" w:hint="default"/>
+      </w:rPr>
+    </w:lvl>
+    <w:lvl w:ilvl="3" w:tplc="04050001">
+      <w:start w:val="1"/>
+      <w:numFmt w:val="bullet"/>
+      <w:lvlText w:val=""/>
+      <w:lvlJc w:val="left"/>
+      <w:pPr>
+        <w:ind w:left="2880" w:hanging="360"/>
+      </w:pPr>
+      <w:rPr>
+        <w:rFonts w:ascii="Symbol" w:hAnsi="Symbol" w:hint="default"/>
+      </w:rPr>
+    </w:lvl>
+    <w:lvl w:ilvl="4" w:tplc="04050003" w:tentative="1">
+      <w:start w:val="1"/>
+      <w:numFmt w:val="bullet"/>
+      <w:lvlText w:val="o"/>
+      <w:lvlJc w:val="left"/>
+      <w:pPr>
+        <w:ind w:left="3600" w:hanging="360"/>
+      </w:pPr>
+      <w:rPr>
+        <w:rFonts w:ascii="Courier New" w:hAnsi="Courier New" w:cs="Courier New" w:hint="default"/>
+      </w:rPr>
+    </w:lvl>
+    <w:lvl w:ilvl="5" w:tplc="04050005">
+      <w:start w:val="1"/>
+      <w:numFmt w:val="bullet"/>
+      <w:lvlText w:val=""/>
+      <w:lvlJc w:val="left"/>
+      <w:pPr>
+        <w:ind w:left="4320" w:hanging="360"/>
+      </w:pPr>
+      <w:rPr>
+        <w:rFonts w:ascii="Wingdings" w:hAnsi="Wingdings" w:hint="default"/>
+      </w:rPr>
+    </w:lvl>
+    <w:lvl w:ilvl="6" w:tplc="04050001">
+      <w:start w:val="1"/>
+      <w:numFmt w:val="bullet"/>
+      <w:lvlText w:val=""/>
+      <w:lvlJc w:val="left"/>
+      <w:pPr>
+        <w:ind w:left="5040" w:hanging="360"/>
+      </w:pPr>
+      <w:rPr>
+        <w:rFonts w:ascii="Symbol" w:hAnsi="Symbol" w:hint="default"/>
+      </w:rPr>
+    </w:lvl>
+    <w:lvl w:ilvl="7" w:tplc="04050003">
+      <w:start w:val="1"/>
+      <w:numFmt w:val="bullet"/>
+      <w:lvlText w:val="o"/>
+      <w:lvlJc w:val="left"/>
+      <w:pPr>
+        <w:ind w:left="5760" w:hanging="360"/>
+      </w:pPr>
+      <w:rPr>
+        <w:rFonts w:ascii="Courier New" w:hAnsi="Courier New" w:cs="Courier New" w:hint="default"/>
+      </w:rPr>
+    </w:lvl>
+    <w:lvl w:ilvl="8" w:tplc="04050005" w:tentative="1">
+      <w:start w:val="1"/>
+      <w:numFmt w:val="bullet"/>
+      <w:lvlText w:val=""/>
+      <w:lvlJc w:val="left"/>
+      <w:pPr>
+        <w:ind w:left="6480" w:hanging="360"/>
+      </w:pPr>
+      <w:rPr>
+        <w:rFonts w:ascii="Wingdings" w:hAnsi="Wingdings" w:hint="default"/>
+      </w:rPr>
+    </w:lvl>
+  </w:abstractNum>
+  <w:abstractNum w:abstractNumId="6" w15:restartNumberingAfterBreak="0">
+    <w:nsid w:val="5C4A5710"/>
+    <w:multiLevelType w:val="multilevel"/>
+    <w:tmpl w:val="ACAA860E"/>
+    <w:lvl w:ilvl="0">
+      <w:start w:val="1"/>
+      <w:numFmt w:val="bullet"/>
+      <w:lvlText w:val=""/>
+      <w:lvlJc w:val="left"/>
+      <w:pPr>
+        <w:tabs>
+          <w:tab w:val="num" w:pos="720"/>
+        </w:tabs>
+        <w:ind w:left="720" w:hanging="360"/>
+      </w:pPr>
+      <w:rPr>
+        <w:rFonts w:ascii="Symbol" w:hAnsi="Symbol" w:hint="default"/>
+        <w:sz w:val="20"/>
+      </w:rPr>
+    </w:lvl>
+    <w:lvl w:ilvl="1" w:tentative="1">
+      <w:start w:val="1"/>
+      <w:numFmt w:val="bullet"/>
+      <w:lvlText w:val=""/>
+      <w:lvlJc w:val="left"/>
+      <w:pPr>
+        <w:tabs>
+          <w:tab w:val="num" w:pos="1440"/>
+        </w:tabs>
         <w:ind w:left="1440" w:hanging="360"/>
       </w:pPr>
       <w:rPr>
+        <w:rFonts w:ascii="Symbol" w:hAnsi="Symbol" w:hint="default"/>
+        <w:sz w:val="20"/>
+      </w:rPr>
+    </w:lvl>
+    <w:lvl w:ilvl="2" w:tentative="1">
+      <w:start w:val="1"/>
+      <w:numFmt w:val="bullet"/>
+      <w:lvlText w:val=""/>
+      <w:lvlJc w:val="left"/>
+      <w:pPr>
+        <w:tabs>
+          <w:tab w:val="num" w:pos="2160"/>
+        </w:tabs>
+        <w:ind w:left="2160" w:hanging="360"/>
+      </w:pPr>
+      <w:rPr>
+        <w:rFonts w:ascii="Symbol" w:hAnsi="Symbol" w:hint="default"/>
+        <w:sz w:val="20"/>
+      </w:rPr>
+    </w:lvl>
+    <w:lvl w:ilvl="3" w:tentative="1">
+      <w:start w:val="1"/>
+      <w:numFmt w:val="bullet"/>
+      <w:lvlText w:val=""/>
+      <w:lvlJc w:val="left"/>
+      <w:pPr>
+        <w:tabs>
+          <w:tab w:val="num" w:pos="2880"/>
+        </w:tabs>
+        <w:ind w:left="2880" w:hanging="360"/>
+      </w:pPr>
+      <w:rPr>
+        <w:rFonts w:ascii="Symbol" w:hAnsi="Symbol" w:hint="default"/>
+        <w:sz w:val="20"/>
+      </w:rPr>
+    </w:lvl>
+    <w:lvl w:ilvl="4" w:tentative="1">
+      <w:start w:val="1"/>
+      <w:numFmt w:val="bullet"/>
+      <w:lvlText w:val=""/>
+      <w:lvlJc w:val="left"/>
+      <w:pPr>
+        <w:tabs>
+          <w:tab w:val="num" w:pos="3600"/>
+        </w:tabs>
+        <w:ind w:left="3600" w:hanging="360"/>
+      </w:pPr>
+      <w:rPr>
+        <w:rFonts w:ascii="Symbol" w:hAnsi="Symbol" w:hint="default"/>
+        <w:sz w:val="20"/>
+      </w:rPr>
+    </w:lvl>
+    <w:lvl w:ilvl="5" w:tentative="1">
+      <w:start w:val="1"/>
+      <w:numFmt w:val="bullet"/>
+      <w:lvlText w:val=""/>
+      <w:lvlJc w:val="left"/>
+      <w:pPr>
+        <w:tabs>
+          <w:tab w:val="num" w:pos="4320"/>
+        </w:tabs>
+        <w:ind w:left="4320" w:hanging="360"/>
+      </w:pPr>
+      <w:rPr>
+        <w:rFonts w:ascii="Symbol" w:hAnsi="Symbol" w:hint="default"/>
+        <w:sz w:val="20"/>
+      </w:rPr>
+    </w:lvl>
+    <w:lvl w:ilvl="6" w:tentative="1">
+      <w:start w:val="1"/>
+      <w:numFmt w:val="bullet"/>
+      <w:lvlText w:val=""/>
+      <w:lvlJc w:val="left"/>
+      <w:pPr>
+        <w:tabs>
+          <w:tab w:val="num" w:pos="5040"/>
+        </w:tabs>
+        <w:ind w:left="5040" w:hanging="360"/>
+      </w:pPr>
+      <w:rPr>
+        <w:rFonts w:ascii="Symbol" w:hAnsi="Symbol" w:hint="default"/>
+        <w:sz w:val="20"/>
+      </w:rPr>
+    </w:lvl>
+    <w:lvl w:ilvl="7" w:tentative="1">
+      <w:start w:val="1"/>
+      <w:numFmt w:val="bullet"/>
+      <w:lvlText w:val=""/>
+      <w:lvlJc w:val="left"/>
+      <w:pPr>
+        <w:tabs>
+          <w:tab w:val="num" w:pos="5760"/>
+        </w:tabs>
+        <w:ind w:left="5760" w:hanging="360"/>
+      </w:pPr>
+      <w:rPr>
+        <w:rFonts w:ascii="Symbol" w:hAnsi="Symbol" w:hint="default"/>
+        <w:sz w:val="20"/>
+      </w:rPr>
+    </w:lvl>
+    <w:lvl w:ilvl="8" w:tentative="1">
+      <w:start w:val="1"/>
+      <w:numFmt w:val="bullet"/>
+      <w:lvlText w:val=""/>
+      <w:lvlJc w:val="left"/>
+      <w:pPr>
+        <w:tabs>
+          <w:tab w:val="num" w:pos="6480"/>
+        </w:tabs>
+        <w:ind w:left="6480" w:hanging="360"/>
+      </w:pPr>
+      <w:rPr>
+        <w:rFonts w:ascii="Symbol" w:hAnsi="Symbol" w:hint="default"/>
+        <w:sz w:val="20"/>
+      </w:rPr>
+    </w:lvl>
+  </w:abstractNum>
+  <w:abstractNum w:abstractNumId="7" w15:restartNumberingAfterBreak="0">
+    <w:nsid w:val="5D8339CA"/>
+    <w:multiLevelType w:val="multilevel"/>
+    <w:tmpl w:val="99306D34"/>
+    <w:lvl w:ilvl="0">
+      <w:start w:val="1"/>
+      <w:numFmt w:val="bullet"/>
+      <w:lvlText w:val=""/>
+      <w:lvlJc w:val="left"/>
+      <w:pPr>
+        <w:tabs>
+          <w:tab w:val="num" w:pos="720"/>
+        </w:tabs>
+        <w:ind w:left="720" w:hanging="360"/>
+      </w:pPr>
+      <w:rPr>
+        <w:rFonts w:ascii="Symbol" w:hAnsi="Symbol" w:hint="default"/>
+        <w:sz w:val="20"/>
+      </w:rPr>
+    </w:lvl>
+    <w:lvl w:ilvl="1" w:tentative="1">
+      <w:start w:val="1"/>
+      <w:numFmt w:val="bullet"/>
+      <w:lvlText w:val=""/>
+      <w:lvlJc w:val="left"/>
+      <w:pPr>
+        <w:tabs>
+          <w:tab w:val="num" w:pos="1440"/>
+        </w:tabs>
+        <w:ind w:left="1440" w:hanging="360"/>
+      </w:pPr>
+      <w:rPr>
+        <w:rFonts w:ascii="Symbol" w:hAnsi="Symbol" w:hint="default"/>
+        <w:sz w:val="20"/>
+      </w:rPr>
+    </w:lvl>
+    <w:lvl w:ilvl="2" w:tentative="1">
+      <w:start w:val="1"/>
+      <w:numFmt w:val="bullet"/>
+      <w:lvlText w:val=""/>
+      <w:lvlJc w:val="left"/>
+      <w:pPr>
+        <w:tabs>
+          <w:tab w:val="num" w:pos="2160"/>
+        </w:tabs>
+        <w:ind w:left="2160" w:hanging="360"/>
+      </w:pPr>
+      <w:rPr>
+        <w:rFonts w:ascii="Symbol" w:hAnsi="Symbol" w:hint="default"/>
+        <w:sz w:val="20"/>
+      </w:rPr>
+    </w:lvl>
+    <w:lvl w:ilvl="3" w:tentative="1">
+      <w:start w:val="1"/>
+      <w:numFmt w:val="bullet"/>
+      <w:lvlText w:val=""/>
+      <w:lvlJc w:val="left"/>
+      <w:pPr>
+        <w:tabs>
+          <w:tab w:val="num" w:pos="2880"/>
+        </w:tabs>
+        <w:ind w:left="2880" w:hanging="360"/>
+      </w:pPr>
+      <w:rPr>
+        <w:rFonts w:ascii="Symbol" w:hAnsi="Symbol" w:hint="default"/>
+        <w:sz w:val="20"/>
+      </w:rPr>
+    </w:lvl>
+    <w:lvl w:ilvl="4" w:tentative="1">
+      <w:start w:val="1"/>
+      <w:numFmt w:val="bullet"/>
+      <w:lvlText w:val=""/>
+      <w:lvlJc w:val="left"/>
+      <w:pPr>
+        <w:tabs>
+          <w:tab w:val="num" w:pos="3600"/>
+        </w:tabs>
+        <w:ind w:left="3600" w:hanging="360"/>
+      </w:pPr>
+      <w:rPr>
+        <w:rFonts w:ascii="Symbol" w:hAnsi="Symbol" w:hint="default"/>
+        <w:sz w:val="20"/>
+      </w:rPr>
+    </w:lvl>
+    <w:lvl w:ilvl="5" w:tentative="1">
+      <w:start w:val="1"/>
+      <w:numFmt w:val="bullet"/>
+      <w:lvlText w:val=""/>
+      <w:lvlJc w:val="left"/>
+      <w:pPr>
+        <w:tabs>
+          <w:tab w:val="num" w:pos="4320"/>
+        </w:tabs>
+        <w:ind w:left="4320" w:hanging="360"/>
+      </w:pPr>
+      <w:rPr>
+        <w:rFonts w:ascii="Symbol" w:hAnsi="Symbol" w:hint="default"/>
+        <w:sz w:val="20"/>
+      </w:rPr>
+    </w:lvl>
+    <w:lvl w:ilvl="6" w:tentative="1">
+      <w:start w:val="1"/>
+      <w:numFmt w:val="bullet"/>
+      <w:lvlText w:val=""/>
+      <w:lvlJc w:val="left"/>
+      <w:pPr>
+        <w:tabs>
+          <w:tab w:val="num" w:pos="5040"/>
+        </w:tabs>
+        <w:ind w:left="5040" w:hanging="360"/>
+      </w:pPr>
+      <w:rPr>
+        <w:rFonts w:ascii="Symbol" w:hAnsi="Symbol" w:hint="default"/>
+        <w:sz w:val="20"/>
+      </w:rPr>
+    </w:lvl>
+    <w:lvl w:ilvl="7" w:tentative="1">
+      <w:start w:val="1"/>
+      <w:numFmt w:val="bullet"/>
+      <w:lvlText w:val=""/>
+      <w:lvlJc w:val="left"/>
+      <w:pPr>
+        <w:tabs>
+          <w:tab w:val="num" w:pos="5760"/>
+        </w:tabs>
+        <w:ind w:left="5760" w:hanging="360"/>
+      </w:pPr>
+      <w:rPr>
+        <w:rFonts w:ascii="Symbol" w:hAnsi="Symbol" w:hint="default"/>
+        <w:sz w:val="20"/>
+      </w:rPr>
+    </w:lvl>
+    <w:lvl w:ilvl="8" w:tentative="1">
+      <w:start w:val="1"/>
+      <w:numFmt w:val="bullet"/>
+      <w:lvlText w:val=""/>
+      <w:lvlJc w:val="left"/>
+      <w:pPr>
+        <w:tabs>
+          <w:tab w:val="num" w:pos="6480"/>
+        </w:tabs>
+        <w:ind w:left="6480" w:hanging="360"/>
+      </w:pPr>
+      <w:rPr>
+        <w:rFonts w:ascii="Symbol" w:hAnsi="Symbol" w:hint="default"/>
+        <w:sz w:val="20"/>
+      </w:rPr>
+    </w:lvl>
+  </w:abstractNum>
+  <w:abstractNum w:abstractNumId="8" w15:restartNumberingAfterBreak="0">
+    <w:nsid w:val="60E1530B"/>
+    <w:multiLevelType w:val="multilevel"/>
+    <w:tmpl w:val="27262506"/>
+    <w:lvl w:ilvl="0">
+      <w:start w:val="1"/>
+      <w:numFmt w:val="bullet"/>
+      <w:lvlText w:val=""/>
+      <w:lvlJc w:val="left"/>
+      <w:pPr>
+        <w:tabs>
+          <w:tab w:val="num" w:pos="720"/>
+        </w:tabs>
+        <w:ind w:left="720" w:hanging="360"/>
+      </w:pPr>
+      <w:rPr>
+        <w:rFonts w:ascii="Symbol" w:hAnsi="Symbol" w:hint="default"/>
+        <w:sz w:val="20"/>
+      </w:rPr>
+    </w:lvl>
+    <w:lvl w:ilvl="1" w:tentative="1">
+      <w:start w:val="1"/>
+      <w:numFmt w:val="bullet"/>
+      <w:lvlText w:val=""/>
+      <w:lvlJc w:val="left"/>
+      <w:pPr>
+        <w:tabs>
+          <w:tab w:val="num" w:pos="1440"/>
+        </w:tabs>
+        <w:ind w:left="1440" w:hanging="360"/>
+      </w:pPr>
+      <w:rPr>
+        <w:rFonts w:ascii="Symbol" w:hAnsi="Symbol" w:hint="default"/>
+        <w:sz w:val="20"/>
+      </w:rPr>
+    </w:lvl>
+    <w:lvl w:ilvl="2" w:tentative="1">
+      <w:start w:val="1"/>
+      <w:numFmt w:val="bullet"/>
+      <w:lvlText w:val=""/>
+      <w:lvlJc w:val="left"/>
+      <w:pPr>
+        <w:tabs>
+          <w:tab w:val="num" w:pos="2160"/>
+        </w:tabs>
+        <w:ind w:left="2160" w:hanging="360"/>
+      </w:pPr>
+      <w:rPr>
+        <w:rFonts w:ascii="Symbol" w:hAnsi="Symbol" w:hint="default"/>
+        <w:sz w:val="20"/>
+      </w:rPr>
+    </w:lvl>
+    <w:lvl w:ilvl="3" w:tentative="1">
+      <w:start w:val="1"/>
+      <w:numFmt w:val="bullet"/>
+      <w:lvlText w:val=""/>
+      <w:lvlJc w:val="left"/>
+      <w:pPr>
+        <w:tabs>
+          <w:tab w:val="num" w:pos="2880"/>
+        </w:tabs>
+        <w:ind w:left="2880" w:hanging="360"/>
+      </w:pPr>
+      <w:rPr>
+        <w:rFonts w:ascii="Symbol" w:hAnsi="Symbol" w:hint="default"/>
+        <w:sz w:val="20"/>
+      </w:rPr>
+    </w:lvl>
+    <w:lvl w:ilvl="4" w:tentative="1">
+      <w:start w:val="1"/>
+      <w:numFmt w:val="bullet"/>
+      <w:lvlText w:val=""/>
+      <w:lvlJc w:val="left"/>
+      <w:pPr>
+        <w:tabs>
+          <w:tab w:val="num" w:pos="3600"/>
+        </w:tabs>
+        <w:ind w:left="3600" w:hanging="360"/>
+      </w:pPr>
+      <w:rPr>
+        <w:rFonts w:ascii="Symbol" w:hAnsi="Symbol" w:hint="default"/>
+        <w:sz w:val="20"/>
+      </w:rPr>
+    </w:lvl>
+    <w:lvl w:ilvl="5" w:tentative="1">
+      <w:start w:val="1"/>
+      <w:numFmt w:val="bullet"/>
+      <w:lvlText w:val=""/>
+      <w:lvlJc w:val="left"/>
+      <w:pPr>
+        <w:tabs>
+          <w:tab w:val="num" w:pos="4320"/>
+        </w:tabs>
+        <w:ind w:left="4320" w:hanging="360"/>
+      </w:pPr>
+      <w:rPr>
+        <w:rFonts w:ascii="Symbol" w:hAnsi="Symbol" w:hint="default"/>
+        <w:sz w:val="20"/>
+      </w:rPr>
+    </w:lvl>
+    <w:lvl w:ilvl="6" w:tentative="1">
+      <w:start w:val="1"/>
+      <w:numFmt w:val="bullet"/>
+      <w:lvlText w:val=""/>
+      <w:lvlJc w:val="left"/>
+      <w:pPr>
+        <w:tabs>
+          <w:tab w:val="num" w:pos="5040"/>
+        </w:tabs>
+        <w:ind w:left="5040" w:hanging="360"/>
+      </w:pPr>
+      <w:rPr>
+        <w:rFonts w:ascii="Symbol" w:hAnsi="Symbol" w:hint="default"/>
+        <w:sz w:val="20"/>
+      </w:rPr>
+    </w:lvl>
+    <w:lvl w:ilvl="7" w:tentative="1">
+      <w:start w:val="1"/>
+      <w:numFmt w:val="bullet"/>
+      <w:lvlText w:val=""/>
+      <w:lvlJc w:val="left"/>
+      <w:pPr>
+        <w:tabs>
+          <w:tab w:val="num" w:pos="5760"/>
+        </w:tabs>
+        <w:ind w:left="5760" w:hanging="360"/>
+      </w:pPr>
+      <w:rPr>
+        <w:rFonts w:ascii="Symbol" w:hAnsi="Symbol" w:hint="default"/>
+        <w:sz w:val="20"/>
+      </w:rPr>
+    </w:lvl>
+    <w:lvl w:ilvl="8" w:tentative="1">
+      <w:start w:val="1"/>
+      <w:numFmt w:val="bullet"/>
+      <w:lvlText w:val=""/>
+      <w:lvlJc w:val="left"/>
+      <w:pPr>
+        <w:tabs>
+          <w:tab w:val="num" w:pos="6480"/>
+        </w:tabs>
+        <w:ind w:left="6480" w:hanging="360"/>
+      </w:pPr>
+      <w:rPr>
+        <w:rFonts w:ascii="Symbol" w:hAnsi="Symbol" w:hint="default"/>
+        <w:sz w:val="20"/>
+      </w:rPr>
+    </w:lvl>
+  </w:abstractNum>
+  <w:abstractNum w:abstractNumId="9" w15:restartNumberingAfterBreak="0">
+    <w:nsid w:val="67C35E06"/>
+    <w:multiLevelType w:val="hybridMultilevel"/>
+    <w:tmpl w:val="89B6B228"/>
+    <w:lvl w:ilvl="0" w:tplc="5B320BF2">
+      <w:start w:val="1"/>
+      <w:numFmt w:val="bullet"/>
+      <w:lvlText w:val=""/>
+      <w:lvlJc w:val="left"/>
+      <w:pPr>
+        <w:ind w:left="1440" w:hanging="360"/>
+      </w:pPr>
+      <w:rPr>
+        <w:rFonts w:ascii="Symbol" w:hAnsi="Symbol" w:hint="default"/>
+      </w:rPr>
+    </w:lvl>
+    <w:lvl w:ilvl="1" w:tplc="C28CEFF2">
+      <w:start w:val="1"/>
+      <w:numFmt w:val="bullet"/>
+      <w:lvlText w:val="o"/>
+      <w:lvlJc w:val="left"/>
+      <w:pPr>
+        <w:ind w:left="2160" w:hanging="360"/>
+      </w:pPr>
+      <w:rPr>
+        <w:rFonts w:ascii="Courier New" w:hAnsi="Courier New" w:hint="default"/>
+      </w:rPr>
+    </w:lvl>
+    <w:lvl w:ilvl="2" w:tplc="993294DC">
+      <w:start w:val="1"/>
+      <w:numFmt w:val="bullet"/>
+      <w:lvlText w:val=""/>
+      <w:lvlJc w:val="left"/>
+      <w:pPr>
+        <w:ind w:left="2880" w:hanging="360"/>
+      </w:pPr>
+      <w:rPr>
+        <w:rFonts w:ascii="Wingdings" w:hAnsi="Wingdings" w:hint="default"/>
+      </w:rPr>
+    </w:lvl>
+    <w:lvl w:ilvl="3" w:tplc="63BC8572">
+      <w:start w:val="1"/>
+      <w:numFmt w:val="bullet"/>
+      <w:lvlText w:val=""/>
+      <w:lvlJc w:val="left"/>
+      <w:pPr>
+        <w:ind w:left="3600" w:hanging="360"/>
+      </w:pPr>
+      <w:rPr>
+        <w:rFonts w:ascii="Symbol" w:hAnsi="Symbol" w:hint="default"/>
+      </w:rPr>
+    </w:lvl>
+    <w:lvl w:ilvl="4" w:tplc="CD3C14DE">
+      <w:start w:val="1"/>
+      <w:numFmt w:val="bullet"/>
+      <w:lvlText w:val="o"/>
+      <w:lvlJc w:val="left"/>
+      <w:pPr>
+        <w:ind w:left="4320" w:hanging="360"/>
+      </w:pPr>
+      <w:rPr>
+        <w:rFonts w:ascii="Courier New" w:hAnsi="Courier New" w:hint="default"/>
+      </w:rPr>
+    </w:lvl>
+    <w:lvl w:ilvl="5" w:tplc="EC2C13D0">
+      <w:start w:val="1"/>
+      <w:numFmt w:val="bullet"/>
+      <w:lvlText w:val=""/>
+      <w:lvlJc w:val="left"/>
+      <w:pPr>
+        <w:ind w:left="5040" w:hanging="360"/>
+      </w:pPr>
+      <w:rPr>
+        <w:rFonts w:ascii="Wingdings" w:hAnsi="Wingdings" w:hint="default"/>
+      </w:rPr>
+    </w:lvl>
+    <w:lvl w:ilvl="6" w:tplc="91C23A6C">
+      <w:start w:val="1"/>
+      <w:numFmt w:val="bullet"/>
+      <w:lvlText w:val=""/>
+      <w:lvlJc w:val="left"/>
+      <w:pPr>
+        <w:ind w:left="5760" w:hanging="360"/>
+      </w:pPr>
+      <w:rPr>
+        <w:rFonts w:ascii="Symbol" w:hAnsi="Symbol" w:hint="default"/>
+      </w:rPr>
+    </w:lvl>
+    <w:lvl w:ilvl="7" w:tplc="A958490C">
+      <w:start w:val="1"/>
+      <w:numFmt w:val="bullet"/>
+      <w:lvlText w:val="o"/>
+      <w:lvlJc w:val="left"/>
+      <w:pPr>
+        <w:ind w:left="6480" w:hanging="360"/>
+      </w:pPr>
+      <w:rPr>
+        <w:rFonts w:ascii="Courier New" w:hAnsi="Courier New" w:hint="default"/>
+      </w:rPr>
+    </w:lvl>
+    <w:lvl w:ilvl="8" w:tplc="A8AA3006">
+      <w:start w:val="1"/>
+      <w:numFmt w:val="bullet"/>
+      <w:lvlText w:val=""/>
+      <w:lvlJc w:val="left"/>
+      <w:pPr>
+        <w:ind w:left="7200" w:hanging="360"/>
+      </w:pPr>
+      <w:rPr>
+        <w:rFonts w:ascii="Wingdings" w:hAnsi="Wingdings" w:hint="default"/>
+      </w:rPr>
+    </w:lvl>
+  </w:abstractNum>
+  <w:abstractNum w:abstractNumId="10" w15:restartNumberingAfterBreak="0">
+    <w:nsid w:val="6BC70A76"/>
+    <w:multiLevelType w:val="multilevel"/>
+    <w:tmpl w:val="091A852A"/>
+    <w:lvl w:ilvl="0">
+      <w:start w:val="1"/>
+      <w:numFmt w:val="bullet"/>
+      <w:lvlText w:val="o"/>
+      <w:lvlJc w:val="left"/>
+      <w:pPr>
+        <w:tabs>
+          <w:tab w:val="num" w:pos="720"/>
+        </w:tabs>
+        <w:ind w:left="720" w:hanging="360"/>
+      </w:pPr>
+      <w:rPr>
+        <w:rFonts w:ascii="Courier New" w:hAnsi="Courier New" w:hint="default"/>
+        <w:sz w:val="20"/>
+      </w:rPr>
+    </w:lvl>
+    <w:lvl w:ilvl="1" w:tentative="1">
+      <w:start w:val="1"/>
+      <w:numFmt w:val="bullet"/>
+      <w:lvlText w:val="o"/>
+      <w:lvlJc w:val="left"/>
+      <w:pPr>
+        <w:tabs>
+          <w:tab w:val="num" w:pos="1440"/>
+        </w:tabs>
+        <w:ind w:left="1440" w:hanging="360"/>
+      </w:pPr>
+      <w:rPr>
+        <w:rFonts w:ascii="Courier New" w:hAnsi="Courier New" w:hint="default"/>
+        <w:sz w:val="20"/>
+      </w:rPr>
+    </w:lvl>
+    <w:lvl w:ilvl="2" w:tentative="1">
+      <w:start w:val="1"/>
+      <w:numFmt w:val="bullet"/>
+      <w:lvlText w:val="o"/>
+      <w:lvlJc w:val="left"/>
+      <w:pPr>
+        <w:tabs>
+          <w:tab w:val="num" w:pos="2160"/>
+        </w:tabs>
+        <w:ind w:left="2160" w:hanging="360"/>
+      </w:pPr>
+      <w:rPr>
+        <w:rFonts w:ascii="Courier New" w:hAnsi="Courier New" w:hint="default"/>
+        <w:sz w:val="20"/>
+      </w:rPr>
+    </w:lvl>
+    <w:lvl w:ilvl="3" w:tentative="1">
+      <w:start w:val="1"/>
+      <w:numFmt w:val="bullet"/>
+      <w:lvlText w:val="o"/>
+      <w:lvlJc w:val="left"/>
+      <w:pPr>
+        <w:tabs>
+          <w:tab w:val="num" w:pos="2880"/>
+        </w:tabs>
+        <w:ind w:left="2880" w:hanging="360"/>
+      </w:pPr>
+      <w:rPr>
+        <w:rFonts w:ascii="Courier New" w:hAnsi="Courier New" w:hint="default"/>
+        <w:sz w:val="20"/>
+      </w:rPr>
+    </w:lvl>
+    <w:lvl w:ilvl="4" w:tentative="1">
+      <w:start w:val="1"/>
+      <w:numFmt w:val="bullet"/>
+      <w:lvlText w:val="o"/>
+      <w:lvlJc w:val="left"/>
+      <w:pPr>
+        <w:tabs>
+          <w:tab w:val="num" w:pos="3600"/>
+        </w:tabs>
+        <w:ind w:left="3600" w:hanging="360"/>
+      </w:pPr>
+      <w:rPr>
+        <w:rFonts w:ascii="Courier New" w:hAnsi="Courier New" w:hint="default"/>
+        <w:sz w:val="20"/>
+      </w:rPr>
+    </w:lvl>
+    <w:lvl w:ilvl="5" w:tentative="1">
+      <w:start w:val="1"/>
+      <w:numFmt w:val="bullet"/>
+      <w:lvlText w:val="o"/>
+      <w:lvlJc w:val="left"/>
+      <w:pPr>
+        <w:tabs>
+          <w:tab w:val="num" w:pos="4320"/>
+        </w:tabs>
+        <w:ind w:left="4320" w:hanging="360"/>
+      </w:pPr>
+      <w:rPr>
+        <w:rFonts w:ascii="Courier New" w:hAnsi="Courier New" w:hint="default"/>
+        <w:sz w:val="20"/>
+      </w:rPr>
+    </w:lvl>
+    <w:lvl w:ilvl="6" w:tentative="1">
+      <w:start w:val="1"/>
+      <w:numFmt w:val="bullet"/>
+      <w:lvlText w:val="o"/>
+      <w:lvlJc w:val="left"/>
+      <w:pPr>
+        <w:tabs>
+          <w:tab w:val="num" w:pos="5040"/>
+        </w:tabs>
+        <w:ind w:left="5040" w:hanging="360"/>
+      </w:pPr>
+      <w:rPr>
+        <w:rFonts w:ascii="Courier New" w:hAnsi="Courier New" w:hint="default"/>
+        <w:sz w:val="20"/>
+      </w:rPr>
+    </w:lvl>
+    <w:lvl w:ilvl="7" w:tentative="1">
+      <w:start w:val="1"/>
+      <w:numFmt w:val="bullet"/>
+      <w:lvlText w:val="o"/>
+      <w:lvlJc w:val="left"/>
+      <w:pPr>
+        <w:tabs>
+          <w:tab w:val="num" w:pos="5760"/>
+        </w:tabs>
+        <w:ind w:left="5760" w:hanging="360"/>
+      </w:pPr>
+      <w:rPr>
+        <w:rFonts w:ascii="Courier New" w:hAnsi="Courier New" w:hint="default"/>
+        <w:sz w:val="20"/>
+      </w:rPr>
+    </w:lvl>
+    <w:lvl w:ilvl="8" w:tentative="1">
+      <w:start w:val="1"/>
+      <w:numFmt w:val="bullet"/>
+      <w:lvlText w:val="o"/>
+      <w:lvlJc w:val="left"/>
+      <w:pPr>
+        <w:tabs>
+          <w:tab w:val="num" w:pos="6480"/>
+        </w:tabs>
+        <w:ind w:left="6480" w:hanging="360"/>
+      </w:pPr>
+      <w:rPr>
+        <w:rFonts w:ascii="Courier New" w:hAnsi="Courier New" w:hint="default"/>
+        <w:sz w:val="20"/>
+      </w:rPr>
+    </w:lvl>
+  </w:abstractNum>
+  <w:abstractNum w:abstractNumId="11" w15:restartNumberingAfterBreak="0">
+    <w:nsid w:val="6CA6593D"/>
+    <w:multiLevelType w:val="hybridMultilevel"/>
+    <w:tmpl w:val="6AD4B656"/>
+    <w:lvl w:ilvl="0" w:tplc="8B3E3DE8">
+      <w:numFmt w:val="bullet"/>
+      <w:lvlText w:val="-"/>
+      <w:lvlJc w:val="left"/>
+      <w:pPr>
+        <w:ind w:left="720" w:hanging="360"/>
+      </w:pPr>
+      <w:rPr>
+        <w:rFonts w:ascii="Verdana" w:eastAsia="Verdana" w:hAnsi="Verdana" w:cs="Verdana" w:hint="default"/>
+      </w:rPr>
+    </w:lvl>
+    <w:lvl w:ilvl="1" w:tplc="04050003">
+      <w:start w:val="1"/>
+      <w:numFmt w:val="bullet"/>
+      <w:lvlText w:val="o"/>
+      <w:lvlJc w:val="left"/>
+      <w:pPr>
+        <w:ind w:left="1440" w:hanging="360"/>
+      </w:pPr>
+      <w:rPr>
         <w:rFonts w:ascii="Courier New" w:hAnsi="Courier New" w:cs="Courier New" w:hint="default"/>
       </w:rPr>
     </w:lvl>
@@ -945,20 +3067,497 @@
       </w:rPr>
     </w:lvl>
   </w:abstractNum>
-  <w:num w:numId="1" w16cid:durableId="807478317">
+  <w:abstractNum w:abstractNumId="12" w15:restartNumberingAfterBreak="0">
+    <w:nsid w:val="708F7EFF"/>
+    <w:multiLevelType w:val="multilevel"/>
+    <w:tmpl w:val="8424F672"/>
+    <w:lvl w:ilvl="0">
+      <w:start w:val="1"/>
+      <w:numFmt w:val="bullet"/>
+      <w:lvlText w:val=""/>
+      <w:lvlJc w:val="left"/>
+      <w:pPr>
+        <w:tabs>
+          <w:tab w:val="num" w:pos="720"/>
+        </w:tabs>
+        <w:ind w:left="720" w:hanging="360"/>
+      </w:pPr>
+      <w:rPr>
+        <w:rFonts w:ascii="Symbol" w:hAnsi="Symbol" w:hint="default"/>
+        <w:sz w:val="20"/>
+      </w:rPr>
+    </w:lvl>
+    <w:lvl w:ilvl="1" w:tentative="1">
+      <w:start w:val="1"/>
+      <w:numFmt w:val="bullet"/>
+      <w:lvlText w:val=""/>
+      <w:lvlJc w:val="left"/>
+      <w:pPr>
+        <w:tabs>
+          <w:tab w:val="num" w:pos="1440"/>
+        </w:tabs>
+        <w:ind w:left="1440" w:hanging="360"/>
+      </w:pPr>
+      <w:rPr>
+        <w:rFonts w:ascii="Symbol" w:hAnsi="Symbol" w:hint="default"/>
+        <w:sz w:val="20"/>
+      </w:rPr>
+    </w:lvl>
+    <w:lvl w:ilvl="2" w:tentative="1">
+      <w:start w:val="1"/>
+      <w:numFmt w:val="bullet"/>
+      <w:lvlText w:val=""/>
+      <w:lvlJc w:val="left"/>
+      <w:pPr>
+        <w:tabs>
+          <w:tab w:val="num" w:pos="2160"/>
+        </w:tabs>
+        <w:ind w:left="2160" w:hanging="360"/>
+      </w:pPr>
+      <w:rPr>
+        <w:rFonts w:ascii="Symbol" w:hAnsi="Symbol" w:hint="default"/>
+        <w:sz w:val="20"/>
+      </w:rPr>
+    </w:lvl>
+    <w:lvl w:ilvl="3" w:tentative="1">
+      <w:start w:val="1"/>
+      <w:numFmt w:val="bullet"/>
+      <w:lvlText w:val=""/>
+      <w:lvlJc w:val="left"/>
+      <w:pPr>
+        <w:tabs>
+          <w:tab w:val="num" w:pos="2880"/>
+        </w:tabs>
+        <w:ind w:left="2880" w:hanging="360"/>
+      </w:pPr>
+      <w:rPr>
+        <w:rFonts w:ascii="Symbol" w:hAnsi="Symbol" w:hint="default"/>
+        <w:sz w:val="20"/>
+      </w:rPr>
+    </w:lvl>
+    <w:lvl w:ilvl="4" w:tentative="1">
+      <w:start w:val="1"/>
+      <w:numFmt w:val="bullet"/>
+      <w:lvlText w:val=""/>
+      <w:lvlJc w:val="left"/>
+      <w:pPr>
+        <w:tabs>
+          <w:tab w:val="num" w:pos="3600"/>
+        </w:tabs>
+        <w:ind w:left="3600" w:hanging="360"/>
+      </w:pPr>
+      <w:rPr>
+        <w:rFonts w:ascii="Symbol" w:hAnsi="Symbol" w:hint="default"/>
+        <w:sz w:val="20"/>
+      </w:rPr>
+    </w:lvl>
+    <w:lvl w:ilvl="5" w:tentative="1">
+      <w:start w:val="1"/>
+      <w:numFmt w:val="bullet"/>
+      <w:lvlText w:val=""/>
+      <w:lvlJc w:val="left"/>
+      <w:pPr>
+        <w:tabs>
+          <w:tab w:val="num" w:pos="4320"/>
+        </w:tabs>
+        <w:ind w:left="4320" w:hanging="360"/>
+      </w:pPr>
+      <w:rPr>
+        <w:rFonts w:ascii="Symbol" w:hAnsi="Symbol" w:hint="default"/>
+        <w:sz w:val="20"/>
+      </w:rPr>
+    </w:lvl>
+    <w:lvl w:ilvl="6" w:tentative="1">
+      <w:start w:val="1"/>
+      <w:numFmt w:val="bullet"/>
+      <w:lvlText w:val=""/>
+      <w:lvlJc w:val="left"/>
+      <w:pPr>
+        <w:tabs>
+          <w:tab w:val="num" w:pos="5040"/>
+        </w:tabs>
+        <w:ind w:left="5040" w:hanging="360"/>
+      </w:pPr>
+      <w:rPr>
+        <w:rFonts w:ascii="Symbol" w:hAnsi="Symbol" w:hint="default"/>
+        <w:sz w:val="20"/>
+      </w:rPr>
+    </w:lvl>
+    <w:lvl w:ilvl="7" w:tentative="1">
+      <w:start w:val="1"/>
+      <w:numFmt w:val="bullet"/>
+      <w:lvlText w:val=""/>
+      <w:lvlJc w:val="left"/>
+      <w:pPr>
+        <w:tabs>
+          <w:tab w:val="num" w:pos="5760"/>
+        </w:tabs>
+        <w:ind w:left="5760" w:hanging="360"/>
+      </w:pPr>
+      <w:rPr>
+        <w:rFonts w:ascii="Symbol" w:hAnsi="Symbol" w:hint="default"/>
+        <w:sz w:val="20"/>
+      </w:rPr>
+    </w:lvl>
+    <w:lvl w:ilvl="8" w:tentative="1">
+      <w:start w:val="1"/>
+      <w:numFmt w:val="bullet"/>
+      <w:lvlText w:val=""/>
+      <w:lvlJc w:val="left"/>
+      <w:pPr>
+        <w:tabs>
+          <w:tab w:val="num" w:pos="6480"/>
+        </w:tabs>
+        <w:ind w:left="6480" w:hanging="360"/>
+      </w:pPr>
+      <w:rPr>
+        <w:rFonts w:ascii="Symbol" w:hAnsi="Symbol" w:hint="default"/>
+        <w:sz w:val="20"/>
+      </w:rPr>
+    </w:lvl>
+  </w:abstractNum>
+  <w:abstractNum w:abstractNumId="13" w15:restartNumberingAfterBreak="0">
+    <w:nsid w:val="72032FEC"/>
+    <w:multiLevelType w:val="multilevel"/>
+    <w:tmpl w:val="6FEC4994"/>
+    <w:lvl w:ilvl="0">
+      <w:start w:val="1"/>
+      <w:numFmt w:val="bullet"/>
+      <w:lvlText w:val=""/>
+      <w:lvlJc w:val="left"/>
+      <w:pPr>
+        <w:tabs>
+          <w:tab w:val="num" w:pos="720"/>
+        </w:tabs>
+        <w:ind w:left="720" w:hanging="360"/>
+      </w:pPr>
+      <w:rPr>
+        <w:rFonts w:ascii="Symbol" w:hAnsi="Symbol" w:hint="default"/>
+        <w:sz w:val="20"/>
+      </w:rPr>
+    </w:lvl>
+    <w:lvl w:ilvl="1" w:tentative="1">
+      <w:start w:val="1"/>
+      <w:numFmt w:val="bullet"/>
+      <w:lvlText w:val=""/>
+      <w:lvlJc w:val="left"/>
+      <w:pPr>
+        <w:tabs>
+          <w:tab w:val="num" w:pos="1440"/>
+        </w:tabs>
+        <w:ind w:left="1440" w:hanging="360"/>
+      </w:pPr>
+      <w:rPr>
+        <w:rFonts w:ascii="Symbol" w:hAnsi="Symbol" w:hint="default"/>
+        <w:sz w:val="20"/>
+      </w:rPr>
+    </w:lvl>
+    <w:lvl w:ilvl="2" w:tentative="1">
+      <w:start w:val="1"/>
+      <w:numFmt w:val="bullet"/>
+      <w:lvlText w:val=""/>
+      <w:lvlJc w:val="left"/>
+      <w:pPr>
+        <w:tabs>
+          <w:tab w:val="num" w:pos="2160"/>
+        </w:tabs>
+        <w:ind w:left="2160" w:hanging="360"/>
+      </w:pPr>
+      <w:rPr>
+        <w:rFonts w:ascii="Symbol" w:hAnsi="Symbol" w:hint="default"/>
+        <w:sz w:val="20"/>
+      </w:rPr>
+    </w:lvl>
+    <w:lvl w:ilvl="3" w:tentative="1">
+      <w:start w:val="1"/>
+      <w:numFmt w:val="bullet"/>
+      <w:lvlText w:val=""/>
+      <w:lvlJc w:val="left"/>
+      <w:pPr>
+        <w:tabs>
+          <w:tab w:val="num" w:pos="2880"/>
+        </w:tabs>
+        <w:ind w:left="2880" w:hanging="360"/>
+      </w:pPr>
+      <w:rPr>
+        <w:rFonts w:ascii="Symbol" w:hAnsi="Symbol" w:hint="default"/>
+        <w:sz w:val="20"/>
+      </w:rPr>
+    </w:lvl>
+    <w:lvl w:ilvl="4" w:tentative="1">
+      <w:start w:val="1"/>
+      <w:numFmt w:val="bullet"/>
+      <w:lvlText w:val=""/>
+      <w:lvlJc w:val="left"/>
+      <w:pPr>
+        <w:tabs>
+          <w:tab w:val="num" w:pos="3600"/>
+        </w:tabs>
+        <w:ind w:left="3600" w:hanging="360"/>
+      </w:pPr>
+      <w:rPr>
+        <w:rFonts w:ascii="Symbol" w:hAnsi="Symbol" w:hint="default"/>
+        <w:sz w:val="20"/>
+      </w:rPr>
+    </w:lvl>
+    <w:lvl w:ilvl="5" w:tentative="1">
+      <w:start w:val="1"/>
+      <w:numFmt w:val="bullet"/>
+      <w:lvlText w:val=""/>
+      <w:lvlJc w:val="left"/>
+      <w:pPr>
+        <w:tabs>
+          <w:tab w:val="num" w:pos="4320"/>
+        </w:tabs>
+        <w:ind w:left="4320" w:hanging="360"/>
+      </w:pPr>
+      <w:rPr>
+        <w:rFonts w:ascii="Symbol" w:hAnsi="Symbol" w:hint="default"/>
+        <w:sz w:val="20"/>
+      </w:rPr>
+    </w:lvl>
+    <w:lvl w:ilvl="6" w:tentative="1">
+      <w:start w:val="1"/>
+      <w:numFmt w:val="bullet"/>
+      <w:lvlText w:val=""/>
+      <w:lvlJc w:val="left"/>
+      <w:pPr>
+        <w:tabs>
+          <w:tab w:val="num" w:pos="5040"/>
+        </w:tabs>
+        <w:ind w:left="5040" w:hanging="360"/>
+      </w:pPr>
+      <w:rPr>
+        <w:rFonts w:ascii="Symbol" w:hAnsi="Symbol" w:hint="default"/>
+        <w:sz w:val="20"/>
+      </w:rPr>
+    </w:lvl>
+    <w:lvl w:ilvl="7" w:tentative="1">
+      <w:start w:val="1"/>
+      <w:numFmt w:val="bullet"/>
+      <w:lvlText w:val=""/>
+      <w:lvlJc w:val="left"/>
+      <w:pPr>
+        <w:tabs>
+          <w:tab w:val="num" w:pos="5760"/>
+        </w:tabs>
+        <w:ind w:left="5760" w:hanging="360"/>
+      </w:pPr>
+      <w:rPr>
+        <w:rFonts w:ascii="Symbol" w:hAnsi="Symbol" w:hint="default"/>
+        <w:sz w:val="20"/>
+      </w:rPr>
+    </w:lvl>
+    <w:lvl w:ilvl="8" w:tentative="1">
+      <w:start w:val="1"/>
+      <w:numFmt w:val="bullet"/>
+      <w:lvlText w:val=""/>
+      <w:lvlJc w:val="left"/>
+      <w:pPr>
+        <w:tabs>
+          <w:tab w:val="num" w:pos="6480"/>
+        </w:tabs>
+        <w:ind w:left="6480" w:hanging="360"/>
+      </w:pPr>
+      <w:rPr>
+        <w:rFonts w:ascii="Symbol" w:hAnsi="Symbol" w:hint="default"/>
+        <w:sz w:val="20"/>
+      </w:rPr>
+    </w:lvl>
+  </w:abstractNum>
+  <w:abstractNum w:abstractNumId="14" w15:restartNumberingAfterBreak="0">
+    <w:nsid w:val="74330900"/>
+    <w:multiLevelType w:val="multilevel"/>
+    <w:tmpl w:val="DA686B18"/>
+    <w:lvl w:ilvl="0">
+      <w:start w:val="1"/>
+      <w:numFmt w:val="bullet"/>
+      <w:lvlText w:val=""/>
+      <w:lvlJc w:val="left"/>
+      <w:pPr>
+        <w:tabs>
+          <w:tab w:val="num" w:pos="720"/>
+        </w:tabs>
+        <w:ind w:left="720" w:hanging="360"/>
+      </w:pPr>
+      <w:rPr>
+        <w:rFonts w:ascii="Symbol" w:hAnsi="Symbol" w:hint="default"/>
+        <w:sz w:val="20"/>
+      </w:rPr>
+    </w:lvl>
+    <w:lvl w:ilvl="1" w:tentative="1">
+      <w:start w:val="1"/>
+      <w:numFmt w:val="bullet"/>
+      <w:lvlText w:val=""/>
+      <w:lvlJc w:val="left"/>
+      <w:pPr>
+        <w:tabs>
+          <w:tab w:val="num" w:pos="1440"/>
+        </w:tabs>
+        <w:ind w:left="1440" w:hanging="360"/>
+      </w:pPr>
+      <w:rPr>
+        <w:rFonts w:ascii="Symbol" w:hAnsi="Symbol" w:hint="default"/>
+        <w:sz w:val="20"/>
+      </w:rPr>
+    </w:lvl>
+    <w:lvl w:ilvl="2" w:tentative="1">
+      <w:start w:val="1"/>
+      <w:numFmt w:val="bullet"/>
+      <w:lvlText w:val=""/>
+      <w:lvlJc w:val="left"/>
+      <w:pPr>
+        <w:tabs>
+          <w:tab w:val="num" w:pos="2160"/>
+        </w:tabs>
+        <w:ind w:left="2160" w:hanging="360"/>
+      </w:pPr>
+      <w:rPr>
+        <w:rFonts w:ascii="Symbol" w:hAnsi="Symbol" w:hint="default"/>
+        <w:sz w:val="20"/>
+      </w:rPr>
+    </w:lvl>
+    <w:lvl w:ilvl="3" w:tentative="1">
+      <w:start w:val="1"/>
+      <w:numFmt w:val="bullet"/>
+      <w:lvlText w:val=""/>
+      <w:lvlJc w:val="left"/>
+      <w:pPr>
+        <w:tabs>
+          <w:tab w:val="num" w:pos="2880"/>
+        </w:tabs>
+        <w:ind w:left="2880" w:hanging="360"/>
+      </w:pPr>
+      <w:rPr>
+        <w:rFonts w:ascii="Symbol" w:hAnsi="Symbol" w:hint="default"/>
+        <w:sz w:val="20"/>
+      </w:rPr>
+    </w:lvl>
+    <w:lvl w:ilvl="4" w:tentative="1">
+      <w:start w:val="1"/>
+      <w:numFmt w:val="bullet"/>
+      <w:lvlText w:val=""/>
+      <w:lvlJc w:val="left"/>
+      <w:pPr>
+        <w:tabs>
+          <w:tab w:val="num" w:pos="3600"/>
+        </w:tabs>
+        <w:ind w:left="3600" w:hanging="360"/>
+      </w:pPr>
+      <w:rPr>
+        <w:rFonts w:ascii="Symbol" w:hAnsi="Symbol" w:hint="default"/>
+        <w:sz w:val="20"/>
+      </w:rPr>
+    </w:lvl>
+    <w:lvl w:ilvl="5" w:tentative="1">
+      <w:start w:val="1"/>
+      <w:numFmt w:val="bullet"/>
+      <w:lvlText w:val=""/>
+      <w:lvlJc w:val="left"/>
+      <w:pPr>
+        <w:tabs>
+          <w:tab w:val="num" w:pos="4320"/>
+        </w:tabs>
+        <w:ind w:left="4320" w:hanging="360"/>
+      </w:pPr>
+      <w:rPr>
+        <w:rFonts w:ascii="Symbol" w:hAnsi="Symbol" w:hint="default"/>
+        <w:sz w:val="20"/>
+      </w:rPr>
+    </w:lvl>
+    <w:lvl w:ilvl="6" w:tentative="1">
+      <w:start w:val="1"/>
+      <w:numFmt w:val="bullet"/>
+      <w:lvlText w:val=""/>
+      <w:lvlJc w:val="left"/>
+      <w:pPr>
+        <w:tabs>
+          <w:tab w:val="num" w:pos="5040"/>
+        </w:tabs>
+        <w:ind w:left="5040" w:hanging="360"/>
+      </w:pPr>
+      <w:rPr>
+        <w:rFonts w:ascii="Symbol" w:hAnsi="Symbol" w:hint="default"/>
+        <w:sz w:val="20"/>
+      </w:rPr>
+    </w:lvl>
+    <w:lvl w:ilvl="7" w:tentative="1">
+      <w:start w:val="1"/>
+      <w:numFmt w:val="bullet"/>
+      <w:lvlText w:val=""/>
+      <w:lvlJc w:val="left"/>
+      <w:pPr>
+        <w:tabs>
+          <w:tab w:val="num" w:pos="5760"/>
+        </w:tabs>
+        <w:ind w:left="5760" w:hanging="360"/>
+      </w:pPr>
+      <w:rPr>
+        <w:rFonts w:ascii="Symbol" w:hAnsi="Symbol" w:hint="default"/>
+        <w:sz w:val="20"/>
+      </w:rPr>
+    </w:lvl>
+    <w:lvl w:ilvl="8" w:tentative="1">
+      <w:start w:val="1"/>
+      <w:numFmt w:val="bullet"/>
+      <w:lvlText w:val=""/>
+      <w:lvlJc w:val="left"/>
+      <w:pPr>
+        <w:tabs>
+          <w:tab w:val="num" w:pos="6480"/>
+        </w:tabs>
+        <w:ind w:left="6480" w:hanging="360"/>
+      </w:pPr>
+      <w:rPr>
+        <w:rFonts w:ascii="Symbol" w:hAnsi="Symbol" w:hint="default"/>
+        <w:sz w:val="20"/>
+      </w:rPr>
+    </w:lvl>
+  </w:abstractNum>
+  <w:num w:numId="1" w16cid:durableId="330257625">
+    <w:abstractNumId w:val="2"/>
+  </w:num>
+  <w:num w:numId="2" w16cid:durableId="1779712308">
+    <w:abstractNumId w:val="5"/>
+  </w:num>
+  <w:num w:numId="3" w16cid:durableId="1976790718">
+    <w:abstractNumId w:val="12"/>
+  </w:num>
+  <w:num w:numId="4" w16cid:durableId="444007445">
+    <w:abstractNumId w:val="4"/>
+  </w:num>
+  <w:num w:numId="5" w16cid:durableId="1817186606">
+    <w:abstractNumId w:val="7"/>
+  </w:num>
+  <w:num w:numId="6" w16cid:durableId="1304850593">
+    <w:abstractNumId w:val="8"/>
+  </w:num>
+  <w:num w:numId="7" w16cid:durableId="2137020859">
+    <w:abstractNumId w:val="13"/>
+  </w:num>
+  <w:num w:numId="8" w16cid:durableId="826481181">
+    <w:abstractNumId w:val="6"/>
+  </w:num>
+  <w:num w:numId="9" w16cid:durableId="1950043503">
+    <w:abstractNumId w:val="10"/>
+  </w:num>
+  <w:num w:numId="10" w16cid:durableId="1898666566">
+    <w:abstractNumId w:val="14"/>
+  </w:num>
+  <w:num w:numId="11" w16cid:durableId="1893613479">
+    <w:abstractNumId w:val="3"/>
+  </w:num>
+  <w:num w:numId="12" w16cid:durableId="576323655">
+    <w:abstractNumId w:val="11"/>
+  </w:num>
+  <w:num w:numId="13" w16cid:durableId="1348023817">
     <w:abstractNumId w:val="0"/>
   </w:num>
-  <w:num w:numId="2" w16cid:durableId="760874443">
-    <w:abstractNumId w:val="3"/>
+  <w:num w:numId="14" w16cid:durableId="908350091">
+    <w:abstractNumId w:val="9"/>
   </w:num>
-  <w:num w:numId="3" w16cid:durableId="739448096">
+  <w:num w:numId="15" w16cid:durableId="1932426011">
     <w:abstractNumId w:val="1"/>
-  </w:num>
-  <w:num w:numId="4" w16cid:durableId="397244309">
-    <w:abstractNumId w:val="4"/>
-  </w:num>
-  <w:num w:numId="5" w16cid:durableId="1760323201">
-    <w:abstractNumId w:val="2"/>
   </w:num>
 </w:numbering>
 </file>
@@ -1361,6 +3960,7 @@
   <w:style w:type="paragraph" w:default="1" w:styleId="Normln">
     <w:name w:val="Normal"/>
     <w:qFormat/>
+    <w:rsid w:val="00AA7371"/>
   </w:style>
   <w:style w:type="paragraph" w:styleId="Nadpis1">
     <w:name w:val="heading 1"/>
@@ -1369,18 +3969,64 @@
     <w:link w:val="Nadpis1Char"/>
     <w:uiPriority w:val="9"/>
     <w:qFormat/>
-    <w:rsid w:val="00EC3700"/>
+    <w:rsid w:val="00AA7371"/>
     <w:pPr>
       <w:keepNext/>
       <w:keepLines/>
-      <w:spacing w:before="240" w:after="0"/>
+      <w:spacing w:before="240" w:after="0" w:line="300" w:lineRule="auto"/>
       <w:outlineLvl w:val="0"/>
     </w:pPr>
     <w:rPr>
       <w:rFonts w:asciiTheme="majorHAnsi" w:eastAsiaTheme="majorEastAsia" w:hAnsiTheme="majorHAnsi" w:cstheme="majorBidi"/>
-      <w:color w:val="2F5496" w:themeColor="accent1" w:themeShade="BF"/>
+      <w:b/>
+      <w:color w:val="4472C4" w:themeColor="accent1"/>
       <w:sz w:val="32"/>
       <w:szCs w:val="32"/>
+    </w:rPr>
+  </w:style>
+  <w:style w:type="paragraph" w:styleId="Nadpis2">
+    <w:name w:val="heading 2"/>
+    <w:basedOn w:val="Normln"/>
+    <w:next w:val="Normln"/>
+    <w:link w:val="Nadpis2Char"/>
+    <w:uiPriority w:val="9"/>
+    <w:unhideWhenUsed/>
+    <w:qFormat/>
+    <w:rsid w:val="00AA7371"/>
+    <w:pPr>
+      <w:keepNext/>
+      <w:keepLines/>
+      <w:spacing w:before="40" w:after="0" w:line="300" w:lineRule="auto"/>
+      <w:outlineLvl w:val="1"/>
+    </w:pPr>
+    <w:rPr>
+      <w:rFonts w:asciiTheme="majorHAnsi" w:eastAsiaTheme="majorEastAsia" w:hAnsiTheme="majorHAnsi" w:cstheme="majorBidi"/>
+      <w:b/>
+      <w:color w:val="2F5496" w:themeColor="accent1" w:themeShade="BF"/>
+      <w:sz w:val="26"/>
+      <w:szCs w:val="26"/>
+    </w:rPr>
+  </w:style>
+  <w:style w:type="paragraph" w:styleId="Nadpis3">
+    <w:name w:val="heading 3"/>
+    <w:basedOn w:val="Normln"/>
+    <w:next w:val="Normln"/>
+    <w:link w:val="Nadpis3Char"/>
+    <w:uiPriority w:val="9"/>
+    <w:unhideWhenUsed/>
+    <w:qFormat/>
+    <w:rsid w:val="00AA7371"/>
+    <w:pPr>
+      <w:keepNext/>
+      <w:keepLines/>
+      <w:spacing w:before="40" w:after="0"/>
+      <w:outlineLvl w:val="2"/>
+    </w:pPr>
+    <w:rPr>
+      <w:rFonts w:asciiTheme="majorHAnsi" w:eastAsiaTheme="majorEastAsia" w:hAnsiTheme="majorHAnsi" w:cstheme="majorBidi"/>
+      <w:color w:val="1F3763" w:themeColor="accent1" w:themeShade="7F"/>
+      <w:sz w:val="24"/>
+      <w:szCs w:val="24"/>
     </w:rPr>
   </w:style>
   <w:style w:type="character" w:default="1" w:styleId="Standardnpsmoodstavce">
@@ -1410,6 +4056,86 @@
     <w:semiHidden/>
     <w:unhideWhenUsed/>
   </w:style>
+  <w:style w:type="character" w:customStyle="1" w:styleId="Nadpis1Char">
+    <w:name w:val="Nadpis 1 Char"/>
+    <w:basedOn w:val="Standardnpsmoodstavce"/>
+    <w:link w:val="Nadpis1"/>
+    <w:uiPriority w:val="9"/>
+    <w:rsid w:val="00AA7371"/>
+    <w:rPr>
+      <w:rFonts w:asciiTheme="majorHAnsi" w:eastAsiaTheme="majorEastAsia" w:hAnsiTheme="majorHAnsi" w:cstheme="majorBidi"/>
+      <w:b/>
+      <w:color w:val="4472C4" w:themeColor="accent1"/>
+      <w:sz w:val="32"/>
+      <w:szCs w:val="32"/>
+    </w:rPr>
+  </w:style>
+  <w:style w:type="character" w:customStyle="1" w:styleId="Nadpis2Char">
+    <w:name w:val="Nadpis 2 Char"/>
+    <w:basedOn w:val="Standardnpsmoodstavce"/>
+    <w:link w:val="Nadpis2"/>
+    <w:uiPriority w:val="9"/>
+    <w:rsid w:val="00AA7371"/>
+    <w:rPr>
+      <w:rFonts w:asciiTheme="majorHAnsi" w:eastAsiaTheme="majorEastAsia" w:hAnsiTheme="majorHAnsi" w:cstheme="majorBidi"/>
+      <w:b/>
+      <w:color w:val="2F5496" w:themeColor="accent1" w:themeShade="BF"/>
+      <w:sz w:val="26"/>
+      <w:szCs w:val="26"/>
+    </w:rPr>
+  </w:style>
+  <w:style w:type="character" w:customStyle="1" w:styleId="Nadpis3Char">
+    <w:name w:val="Nadpis 3 Char"/>
+    <w:basedOn w:val="Standardnpsmoodstavce"/>
+    <w:link w:val="Nadpis3"/>
+    <w:uiPriority w:val="9"/>
+    <w:rsid w:val="00AA7371"/>
+    <w:rPr>
+      <w:rFonts w:asciiTheme="majorHAnsi" w:eastAsiaTheme="majorEastAsia" w:hAnsiTheme="majorHAnsi" w:cstheme="majorBidi"/>
+      <w:color w:val="1F3763" w:themeColor="accent1" w:themeShade="7F"/>
+      <w:sz w:val="24"/>
+      <w:szCs w:val="24"/>
+    </w:rPr>
+  </w:style>
+  <w:style w:type="paragraph" w:customStyle="1" w:styleId="Maturita">
+    <w:name w:val="Maturita"/>
+    <w:basedOn w:val="Nzev"/>
+    <w:qFormat/>
+    <w:rsid w:val="00AA7371"/>
+    <w:rPr>
+      <w:color w:val="4472C4" w:themeColor="accent1"/>
+    </w:rPr>
+  </w:style>
+  <w:style w:type="paragraph" w:customStyle="1" w:styleId="Odstavce20">
+    <w:name w:val="Odstavce 2.0"/>
+    <w:basedOn w:val="Normln"/>
+    <w:link w:val="Odstavce20Char"/>
+    <w:qFormat/>
+    <w:rsid w:val="00AA7371"/>
+    <w:pPr>
+      <w:numPr>
+        <w:numId w:val="1"/>
+      </w:numPr>
+      <w:spacing w:after="0" w:line="300" w:lineRule="auto"/>
+      <w:ind w:left="714" w:hanging="357"/>
+    </w:pPr>
+    <w:rPr>
+      <w:rFonts w:ascii="IBM Plex Sans" w:hAnsi="IBM Plex Sans"/>
+      <w:color w:val="2F5496" w:themeColor="accent1" w:themeShade="BF"/>
+      <w:sz w:val="18"/>
+    </w:rPr>
+  </w:style>
+  <w:style w:type="character" w:customStyle="1" w:styleId="Odstavce20Char">
+    <w:name w:val="Odstavce 2.0 Char"/>
+    <w:basedOn w:val="Standardnpsmoodstavce"/>
+    <w:link w:val="Odstavce20"/>
+    <w:rsid w:val="00AA7371"/>
+    <w:rPr>
+      <w:rFonts w:ascii="IBM Plex Sans" w:hAnsi="IBM Plex Sans"/>
+      <w:color w:val="2F5496" w:themeColor="accent1" w:themeShade="BF"/>
+      <w:sz w:val="18"/>
+    </w:rPr>
+  </w:style>
   <w:style w:type="paragraph" w:styleId="Nzev">
     <w:name w:val="Title"/>
     <w:basedOn w:val="Normln"/>
@@ -1417,7 +4143,7 @@
     <w:link w:val="NzevChar"/>
     <w:uiPriority w:val="10"/>
     <w:qFormat/>
-    <w:rsid w:val="00EC3700"/>
+    <w:rsid w:val="00AA7371"/>
     <w:pPr>
       <w:spacing w:after="0" w:line="240" w:lineRule="auto"/>
       <w:contextualSpacing/>
@@ -1435,7 +4161,7 @@
     <w:basedOn w:val="Standardnpsmoodstavce"/>
     <w:link w:val="Nzev"/>
     <w:uiPriority w:val="10"/>
-    <w:rsid w:val="00EC3700"/>
+    <w:rsid w:val="00AA7371"/>
     <w:rPr>
       <w:rFonts w:asciiTheme="majorHAnsi" w:eastAsiaTheme="majorEastAsia" w:hAnsiTheme="majorHAnsi" w:cstheme="majorBidi"/>
       <w:spacing w:val="-10"/>
@@ -1444,17 +4170,34 @@
       <w:szCs w:val="56"/>
     </w:rPr>
   </w:style>
-  <w:style w:type="character" w:customStyle="1" w:styleId="Nadpis1Char">
-    <w:name w:val="Nadpis 1 Char"/>
+  <w:style w:type="paragraph" w:customStyle="1" w:styleId="NeslovanseznamINFIS">
+    <w:name w:val="Nečíslovaný seznam INFIS"/>
+    <w:basedOn w:val="Odstavecseseznamem"/>
+    <w:link w:val="NeslovanseznamINFISChar"/>
+    <w:qFormat/>
+    <w:rsid w:val="000A5FC3"/>
+    <w:pPr>
+      <w:numPr>
+        <w:numId w:val="2"/>
+      </w:numPr>
+      <w:spacing w:after="120" w:line="264" w:lineRule="auto"/>
+      <w:contextualSpacing w:val="0"/>
+    </w:pPr>
+    <w:rPr>
+      <w:rFonts w:ascii="IBM Plex Sans" w:eastAsia="Calibri" w:hAnsi="IBM Plex Sans" w:cs="Lato"/>
+      <w:color w:val="1E46A0"/>
+      <w:sz w:val="18"/>
+    </w:rPr>
+  </w:style>
+  <w:style w:type="character" w:customStyle="1" w:styleId="NeslovanseznamINFISChar">
+    <w:name w:val="Nečíslovaný seznam INFIS Char"/>
     <w:basedOn w:val="Standardnpsmoodstavce"/>
-    <w:link w:val="Nadpis1"/>
-    <w:uiPriority w:val="9"/>
-    <w:rsid w:val="00EC3700"/>
+    <w:link w:val="NeslovanseznamINFIS"/>
+    <w:rsid w:val="000A5FC3"/>
     <w:rPr>
-      <w:rFonts w:asciiTheme="majorHAnsi" w:eastAsiaTheme="majorEastAsia" w:hAnsiTheme="majorHAnsi" w:cstheme="majorBidi"/>
-      <w:color w:val="2F5496" w:themeColor="accent1" w:themeShade="BF"/>
-      <w:sz w:val="32"/>
-      <w:szCs w:val="32"/>
+      <w:rFonts w:ascii="IBM Plex Sans" w:eastAsia="Calibri" w:hAnsi="IBM Plex Sans" w:cs="Lato"/>
+      <w:color w:val="1E46A0"/>
+      <w:sz w:val="18"/>
     </w:rPr>
   </w:style>
   <w:style w:type="paragraph" w:styleId="Odstavecseseznamem">
@@ -1462,11 +4205,73 @@
     <w:basedOn w:val="Normln"/>
     <w:uiPriority w:val="34"/>
     <w:qFormat/>
-    <w:rsid w:val="00EC3700"/>
+    <w:rsid w:val="000A5FC3"/>
     <w:pPr>
       <w:ind w:left="720"/>
       <w:contextualSpacing/>
     </w:pPr>
+  </w:style>
+  <w:style w:type="character" w:styleId="Hypertextovodkaz">
+    <w:name w:val="Hyperlink"/>
+    <w:basedOn w:val="Standardnpsmoodstavce"/>
+    <w:uiPriority w:val="99"/>
+    <w:unhideWhenUsed/>
+    <w:rsid w:val="001918D9"/>
+    <w:rPr>
+      <w:color w:val="0000FF"/>
+      <w:u w:val="single"/>
+    </w:rPr>
+  </w:style>
+  <w:style w:type="paragraph" w:styleId="Normlnweb">
+    <w:name w:val="Normal (Web)"/>
+    <w:basedOn w:val="Normln"/>
+    <w:uiPriority w:val="99"/>
+    <w:semiHidden/>
+    <w:unhideWhenUsed/>
+    <w:rsid w:val="0083254B"/>
+    <w:pPr>
+      <w:spacing w:before="100" w:beforeAutospacing="1" w:after="100" w:afterAutospacing="1" w:line="240" w:lineRule="auto"/>
+    </w:pPr>
+    <w:rPr>
+      <w:rFonts w:ascii="Times New Roman" w:eastAsia="Times New Roman" w:hAnsi="Times New Roman" w:cs="Times New Roman"/>
+      <w:sz w:val="24"/>
+      <w:szCs w:val="24"/>
+      <w:lang w:eastAsia="cs-CZ"/>
+    </w:rPr>
+  </w:style>
+  <w:style w:type="paragraph" w:customStyle="1" w:styleId="paragraph">
+    <w:name w:val="paragraph"/>
+    <w:basedOn w:val="Normln"/>
+    <w:rsid w:val="005B7451"/>
+    <w:pPr>
+      <w:spacing w:before="100" w:beforeAutospacing="1" w:after="100" w:afterAutospacing="1" w:line="240" w:lineRule="auto"/>
+    </w:pPr>
+    <w:rPr>
+      <w:rFonts w:ascii="Times New Roman" w:eastAsia="Times New Roman" w:hAnsi="Times New Roman" w:cs="Times New Roman"/>
+      <w:sz w:val="24"/>
+      <w:szCs w:val="24"/>
+      <w:lang w:eastAsia="cs-CZ"/>
+    </w:rPr>
+  </w:style>
+  <w:style w:type="character" w:customStyle="1" w:styleId="normaltextrun">
+    <w:name w:val="normaltextrun"/>
+    <w:basedOn w:val="Standardnpsmoodstavce"/>
+    <w:rsid w:val="005B7451"/>
+  </w:style>
+  <w:style w:type="character" w:customStyle="1" w:styleId="eop">
+    <w:name w:val="eop"/>
+    <w:basedOn w:val="Standardnpsmoodstavce"/>
+    <w:rsid w:val="005B7451"/>
+  </w:style>
+  <w:style w:type="character" w:customStyle="1" w:styleId="mw-headline">
+    <w:name w:val="mw-headline"/>
+    <w:basedOn w:val="Standardnpsmoodstavce"/>
+    <w:rsid w:val="005B7451"/>
+  </w:style>
+  <w:style w:type="character" w:customStyle="1" w:styleId="spellingerror">
+    <w:name w:val="spellingerror"/>
+    <w:basedOn w:val="Standardnpsmoodstavce"/>
+    <w:rsid w:val="00CF15D7"/>
   </w:style>
 </w:styles>
 </file>
